--- a/papers/quarto_avo_update/avocado-quarto.docx
+++ b/papers/quarto_avo_update/avocado-quarto.docx
@@ -848,7 +848,7 @@
         <w:t xml:space="preserve">researcher.</w:t>
       </w:r>
     </w:p>
-    <w:bookmarkStart w:id="21" w:name="introduction"/>
+    <w:bookmarkStart w:id="22" w:name="introduction"/>
     <w:p>
       <w:pPr>
         <w:pStyle w:val="Heading1"/>
@@ -916,31 +916,25 @@
         <w:t xml:space="preserve"> </w:t>
       </w:r>
       <w:r>
-        <w:t xml:space="preserve">In order to statistically test for whether there is practically no effect, researchers could use equivalence testing.</w:t>
-      </w:r>
-      <w:r>
-        <w:t xml:space="preserve"> </w:t>
-      </w:r>
-      <w:r>
-        <w:t xml:space="preserve">Equivalence testing is used when the goal of a statistical test is to demonstrate that the difference between two conditions is too small to be meaningful. For example, if a researcher wanted to test whether a new drug was no worse than a standard drug, the null hypothesis would be that the new drug is worse than the standard drug by more than a meaningful amount, and the alternative hypothesis would be that the difference between the two drugs is small enough to be meaningless. A very simple equivalence testing approach is the use of</w:t>
-      </w:r>
-      <w:r>
-        <w:t xml:space="preserve"> </w:t>
-      </w:r>
-      <w:r>
-        <w:t xml:space="preserve">“</w:t>
-      </w:r>
-      <w:r>
-        <w:t xml:space="preserve">two one-sided tests</w:t>
-      </w:r>
-      <w:r>
-        <w:t xml:space="preserve">”</w:t>
-      </w:r>
-      <w:r>
-        <w:t xml:space="preserve"> </w:t>
-      </w:r>
-      <w:r>
-        <w:t xml:space="preserve">(TOST)</w:t>
+        <w:t xml:space="preserve">In order to statistically test whether there is no effect, researchers could use equivalence testing.</w:t>
+      </w:r>
+      <w:r>
+        <w:t xml:space="preserve"> </w:t>
+      </w:r>
+      <w:r>
+        <w:t xml:space="preserve">Equivalence testing is typically used when the goal of a statistical test is to demonstrate that the difference between two conditions is too small to be meaningful.</w:t>
+      </w:r>
+      <w:r>
+        <w:t xml:space="preserve"> </w:t>
+      </w:r>
+      <w:r>
+        <w:t xml:space="preserve">For example, if a researcher wanted to test whether a new drug was no worse than a standard drug, the null hypothesis would be that the new drug is worse than the standard drug by more than a meaningful amount, and the alternative hypothesis would be that the difference between the two drugs is small enough to be meaningless.</w:t>
+      </w:r>
+      <w:r>
+        <w:t xml:space="preserve"> </w:t>
+      </w:r>
+      <w:r>
+        <w:t xml:space="preserve">A very simple equivalence testing approach is the use of two one-sided tests (TOST)</w:t>
       </w:r>
       <w:r>
         <w:t xml:space="preserve"> </w:t>
@@ -957,13 +951,19 @@
         <w:pStyle w:val="BodyText"/>
       </w:pPr>
       <w:r>
-        <w:t xml:space="preserve">The TOST procedure is a statistical test of whether a parameter (e.g., mean difference) is within a specified interval. The TOST procedure can be used to test the equivalence of two means, two proportions, two regression coefficients, and even two variances.</w:t>
-      </w:r>
-      <w:r>
-        <w:t xml:space="preserve"> </w:t>
-      </w:r>
-      <w:r>
-        <w:t xml:space="preserve">An upper (</w:t>
+        <w:t xml:space="preserve">The TOST procedure is a statistical test of whether a parameter (e.g., mean difference) is within a specified interval.</w:t>
+      </w:r>
+      <w:r>
+        <w:t xml:space="preserve"> </w:t>
+      </w:r>
+      <w:r>
+        <w:t xml:space="preserve">The TOST procedure can be used to test the equivalence of two means, two proportions, two regression coefficients, and even two variances.</w:t>
+      </w:r>
+      <w:r>
+        <w:t xml:space="preserve"> </w:t>
+      </w:r>
+      <w:r>
+        <w:t xml:space="preserve">For a test of mean difference, an upper (</w:t>
       </w:r>
       <m:oMath>
         <m:sSub>
@@ -1003,7 +1003,7 @@
         <w:t xml:space="preserve"> </w:t>
       </w:r>
       <w:r>
-        <w:t xml:space="preserve">If the TOST is below a pre-specified alpha level, then the effect can be considered close enough to zero to be practically equivalent</w:t>
+        <w:t xml:space="preserve">If the TOST is below the pre-specified alpha level, then the effect can be considered close enough to zero to be practically equivalent</w:t>
       </w:r>
       <w:r>
         <w:t xml:space="preserve"> </w:t>
@@ -1044,7 +1044,13 @@
         <w:t xml:space="preserve"> </w:t>
       </w:r>
       <w:r>
-        <w:t xml:space="preserve">have existed for decades now. Yet, the problem appears to persist in many applied disciplines.</w:t>
+        <w:t xml:space="preserve">have existed for decades now.</w:t>
+      </w:r>
+      <w:r>
+        <w:t xml:space="preserve"> </w:t>
+      </w:r>
+      <w:r>
+        <w:t xml:space="preserve">Yet, the problem appears to persist in many applied disciplines.</w:t>
       </w:r>
       <w:r>
         <w:t xml:space="preserve"> </w:t>
@@ -1056,31 +1062,19 @@
         <w:t xml:space="preserve"> </w:t>
       </w:r>
       <w:r>
-        <w:t xml:space="preserve">In my experience, most researchers have received some degree of statistical training in their doctoral or master’s studies, but it is rare that any have idea of how to use TOST.</w:t>
-      </w:r>
-      <w:r>
-        <w:t xml:space="preserve"> </w:t>
-      </w:r>
-      <w:r>
-        <w:t xml:space="preserve">It may also be difficult to implement equivalence testing for many researchers.</w:t>
-      </w:r>
-      <w:r>
-        <w:t xml:space="preserve"> </w:t>
-      </w:r>
-      <w:r>
-        <w:t xml:space="preserve">This may be caused by most statistical software defaulting to a null hypothesis of zero,</w:t>
-      </w:r>
-      <w:r>
-        <w:t xml:space="preserve"> </w:t>
-      </w:r>
-      <w:r>
-        <w:t xml:space="preserve">or even completely lacking an ability to change the null hypothesis.</w:t>
-      </w:r>
-      <w:r>
-        <w:t xml:space="preserve"> </w:t>
-      </w:r>
-      <w:r>
-        <w:t xml:space="preserve">Therefore, I feel the continued development of educational content on TOST, and software to help with such analyses, would be beneficial to many quantitative researchers.</w:t>
+        <w:t xml:space="preserve">In my experience, most researchers have received some degree of statistical training in their doctoral or master’s studies, but it is rare that any have idea of how to implement equivalence testing.</w:t>
+      </w:r>
+      <w:r>
+        <w:t xml:space="preserve"> </w:t>
+      </w:r>
+      <w:r>
+        <w:t xml:space="preserve">This may be caused by most statistical software defaulting to a null hypothesis of zero, or even completely lacking an ability to change the null hypothesis.</w:t>
+      </w:r>
+      <w:r>
+        <w:t xml:space="preserve"> </w:t>
+      </w:r>
+      <w:r>
+        <w:t xml:space="preserve">Therefore, I feel the continued development of educational content on TOST, and software to help with such analyses, is be beneficial to many quantitative researchers.</w:t>
       </w:r>
     </w:p>
     <w:p>
@@ -1112,13 +1106,7 @@
         <w:t xml:space="preserve"> </w:t>
       </w:r>
       <w:r>
-        <w:t xml:space="preserve">to introduce</w:t>
-      </w:r>
-      <w:r>
-        <w:t xml:space="preserve"> </w:t>
-      </w:r>
-      <w:r>
-        <w:t xml:space="preserve">experimental psychologists to the concept of equivalence testing and provide an easy-to-use implementation in R.</w:t>
+        <w:t xml:space="preserve">to introduce experimental psychologists to the concept of equivalence testing and provide an easy-to-use implementation in R.</w:t>
       </w:r>
       <w:r>
         <w:t xml:space="preserve"> </w:t>
@@ -1130,31 +1118,25 @@
         <w:t xml:space="preserve"> </w:t>
       </w:r>
       <w:r>
-        <w:t xml:space="preserve">An experienced R programmer may have no problem performing equivalence testing within R,</w:t>
-      </w:r>
-      <w:r>
-        <w:t xml:space="preserve"> </w:t>
-      </w:r>
-      <w:r>
-        <w:t xml:space="preserve">but beginners may struggle with both writing the code and interpreting the output.</w:t>
-      </w:r>
-      <w:r>
-        <w:t xml:space="preserve"> </w:t>
-      </w:r>
-      <w:r>
-        <w:t xml:space="preserve">If you fall into that category, I would suggest using jamovi,</w:t>
-      </w:r>
-      <w:r>
-        <w:t xml:space="preserve"> </w:t>
-      </w:r>
-      <w:r>
-        <w:t xml:space="preserve">an open-source statistical software,</w:t>
-      </w:r>
-      <w:r>
-        <w:t xml:space="preserve"> </w:t>
-      </w:r>
-      <w:r>
-        <w:t xml:space="preserve">that has a TOSTER module to perform equivalence/TOST analyses.</w:t>
+        <w:t xml:space="preserve">An experienced R programmer may have no problem performing equivalence testing within R, but beginners may struggle with both writing the code and interpreting the output.</w:t>
+      </w:r>
+      <w:r>
+        <w:t xml:space="preserve"> </w:t>
+      </w:r>
+      <w:r>
+        <w:t xml:space="preserve">The TOSTER R package is made for those with at least a beginner’s knowledge of R.</w:t>
+      </w:r>
+      <w:r>
+        <w:t xml:space="preserve"> </w:t>
+      </w:r>
+      <w:r>
+        <w:t xml:space="preserve">However, others may lack any knowledge of how to use R.</w:t>
+      </w:r>
+      <w:r>
+        <w:t xml:space="preserve"> </w:t>
+      </w:r>
+      <w:r>
+        <w:t xml:space="preserve">If you fall into that category, I would suggest using jamovi, an open-source statistical software, that has a TOSTER module to perform some equivalence/TOST analyses.</w:t>
       </w:r>
       <w:r>
         <w:t xml:space="preserve"> </w:t>
@@ -1168,7 +1150,13 @@
         <w:pStyle w:val="BodyText"/>
       </w:pPr>
       <w:r>
-        <w:t xml:space="preserve">In this manuscript, I will detail the updates to the TOSTER package, and give some basic usage examples of some of the new functions. This is meant to just be an introduction to</w:t>
+        <w:t xml:space="preserve">In this manuscript, I will detail the updates to the TOSTER package, and give some basic guidance on how to use this package for equivalence testing.</w:t>
+      </w:r>
+      <w:r>
+        <w:t xml:space="preserve"> </w:t>
+      </w:r>
+      <w:r>
+        <w:t xml:space="preserve">This is meant to just be an introduction on</w:t>
       </w:r>
       <w:r>
         <w:t xml:space="preserve"> </w:t>
@@ -1184,7 +1172,13 @@
         <w:t xml:space="preserve"> </w:t>
       </w:r>
       <w:r>
-        <w:t xml:space="preserve">to perform such analyses, and provide a little bit of context for when such analyses are appropriate. For a greater introduction to equivalence testing, I would suggest reading other methodological tutorials</w:t>
+        <w:t xml:space="preserve">to perform such analyses, and provide a little bit of context for when such analyses are appropriate.</w:t>
+      </w:r>
+      <w:r>
+        <w:t xml:space="preserve"> </w:t>
+      </w:r>
+      <w:r>
+        <w:t xml:space="preserve">For a greater introduction to the concept of equivalence testing, I would suggest reading other methodological tutorials</w:t>
       </w:r>
       <w:r>
         <w:t xml:space="preserve"> </w:t>
@@ -1196,8 +1190,8 @@
         <w:t xml:space="preserve">.</w:t>
       </w:r>
     </w:p>
-    <w:bookmarkEnd w:id="21"/>
-    <w:bookmarkStart w:id="43" w:name="tost-with-t-tests"/>
+    <w:bookmarkEnd w:id="22"/>
+    <w:bookmarkStart w:id="44" w:name="tost-with-t-tests"/>
     <w:p>
       <w:pPr>
         <w:pStyle w:val="Heading1"/>
@@ -1211,7 +1205,7 @@
         <w:pStyle w:val="FirstParagraph"/>
       </w:pPr>
       <w:r>
-        <w:t xml:space="preserve">In an effort to make TOSTER more informative and easier to use, a new function</w:t>
+        <w:t xml:space="preserve">In an effort to make TOSTER more informative and easier to use, the</w:t>
       </w:r>
       <w:r>
         <w:t xml:space="preserve"> </w:t>
@@ -1226,7 +1220,43 @@
         <w:t xml:space="preserve"> </w:t>
       </w:r>
       <w:r>
-        <w:t xml:space="preserve">was created. This function operates very similarly to base R’s</w:t>
+        <w:t xml:space="preserve">and</w:t>
+      </w:r>
+      <w:r>
+        <w:t xml:space="preserve"> </w:t>
+      </w:r>
+      <w:r>
+        <w:rPr>
+          <w:rStyle w:val="VerbatimChar"/>
+        </w:rPr>
+        <w:t xml:space="preserve">simple_htest</w:t>
+      </w:r>
+      <w:r>
+        <w:t xml:space="preserve"> </w:t>
+      </w:r>
+      <w:r>
+        <w:t xml:space="preserve">fucntions were created.</w:t>
+      </w:r>
+      <w:r>
+        <w:t xml:space="preserve"> </w:t>
+      </w:r>
+      <w:r>
+        <w:t xml:space="preserve">The</w:t>
+      </w:r>
+      <w:r>
+        <w:t xml:space="preserve"> </w:t>
+      </w:r>
+      <w:r>
+        <w:rPr>
+          <w:rStyle w:val="VerbatimChar"/>
+        </w:rPr>
+        <w:t xml:space="preserve">t_TOST</w:t>
+      </w:r>
+      <w:r>
+        <w:t xml:space="preserve"> </w:t>
+      </w:r>
+      <w:r>
+        <w:t xml:space="preserve">function operates very similarly to base R’s</w:t>
       </w:r>
       <w:r>
         <w:t xml:space="preserve"> </w:t>
@@ -1241,7 +1271,13 @@
         <w:t xml:space="preserve"> </w:t>
       </w:r>
       <w:r>
-        <w:t xml:space="preserve">function, but performs 3 t-tests (one two-tailed and two one-tailed tests). In addition, this function has a generic method where two vectors can be supplied or a formula can be given (e.g.,</w:t>
+        <w:t xml:space="preserve">function, but performs 3 t-tests (one two-tailed and two one-tailed tests).</w:t>
+      </w:r>
+      <w:r>
+        <w:t xml:space="preserve"> </w:t>
+      </w:r>
+      <w:r>
+        <w:t xml:space="preserve">In addition, this function has a generic method where two vectors can be supplied or a formula can be given (e.g.,</w:t>
       </w:r>
       <w:r>
         <w:rPr>
@@ -1250,13 +1286,29 @@
         <w:t xml:space="preserve">y ~ group</w:t>
       </w:r>
       <w:r>
-        <w:t xml:space="preserve">). This function also makes it easier to switch between types of t-tests. All three types (two sample, one sample, and paired samples) can be performed/calculated from the same function. Moreover, the output from this function is verbose, and should make the decisions derived from the function more informative and user-friendly.</w:t>
-      </w:r>
-    </w:p>
-    <w:p>
-      <w:pPr>
-        <w:pStyle w:val="BodyText"/>
-      </w:pPr>
+        <w:t xml:space="preserve">).</w:t>
+      </w:r>
+      <w:r>
+        <w:t xml:space="preserve"> </w:t>
+      </w:r>
+      <w:r>
+        <w:t xml:space="preserve">This function also makes it easier to switch between types of t-tests.</w:t>
+      </w:r>
+      <w:r>
+        <w:t xml:space="preserve"> </w:t>
+      </w:r>
+      <w:r>
+        <w:t xml:space="preserve">All three types (two sample, one sample, and paired samples) can be performed/calculated from the same function.</w:t>
+      </w:r>
+      <w:r>
+        <w:t xml:space="preserve"> </w:t>
+      </w:r>
+      <w:r>
+        <w:t xml:space="preserve">Moreover, the output from this function is verbose, and should make the decisions derived from the function more informative and user-friendly.</w:t>
+      </w:r>
+      <w:r>
+        <w:t xml:space="preserve"> </w:t>
+      </w:r>
       <w:r>
         <w:t xml:space="preserve">Also,</w:t>
       </w:r>
@@ -1273,7 +1325,19 @@
         <w:t xml:space="preserve"> </w:t>
       </w:r>
       <w:r>
-        <w:t xml:space="preserve">is not limited to equivalence tests. Minimal effects testing (MET) is possible. MET is useful for situations where the hypothesis is about a minimal effect and the</w:t>
+        <w:t xml:space="preserve">is not limited to equivalence tests.</w:t>
+      </w:r>
+      <w:r>
+        <w:t xml:space="preserve"> </w:t>
+      </w:r>
+      <w:r>
+        <w:t xml:space="preserve">Minimal effects testing (MET) is possible.</w:t>
+      </w:r>
+      <w:r>
+        <w:t xml:space="preserve"> </w:t>
+      </w:r>
+      <w:r>
+        <w:t xml:space="preserve">MET is useful for situations where the hypothesis is about a minimal effect and the</w:t>
       </w:r>
       <w:r>
         <w:t xml:space="preserve"> </w:t>
@@ -1299,6 +1363,92 @@
       </w:r>
       <w:r>
         <w:t xml:space="preserve">.</w:t>
+      </w:r>
+    </w:p>
+    <w:p>
+      <w:pPr>
+        <w:pStyle w:val="BodyText"/>
+      </w:pPr>
+      <w:r>
+        <w:t xml:space="preserve">On the other hand, the</w:t>
+      </w:r>
+      <w:r>
+        <w:t xml:space="preserve"> </w:t>
+      </w:r>
+      <w:r>
+        <w:rPr>
+          <w:rStyle w:val="VerbatimChar"/>
+        </w:rPr>
+        <w:t xml:space="preserve">simple_htest</w:t>
+      </w:r>
+      <w:r>
+        <w:t xml:space="preserve"> </w:t>
+      </w:r>
+      <w:r>
+        <w:t xml:space="preserve">function, which also allows for equivalence testing, provides output that exactly matches the base</w:t>
+      </w:r>
+      <w:r>
+        <w:t xml:space="preserve"> </w:t>
+      </w:r>
+      <w:r>
+        <w:rPr>
+          <w:rStyle w:val="VerbatimChar"/>
+        </w:rPr>
+        <w:t xml:space="preserve">t.test</w:t>
+      </w:r>
+      <w:r>
+        <w:t xml:space="preserve"> </w:t>
+      </w:r>
+      <w:r>
+        <w:t xml:space="preserve">function.</w:t>
+      </w:r>
+      <w:r>
+        <w:t xml:space="preserve"> </w:t>
+      </w:r>
+      <w:r>
+        <w:t xml:space="preserve">Instead of providing the results of 3 tests it only provides the result of 1 test that is specified by the user.</w:t>
+      </w:r>
+      <w:r>
+        <w:t xml:space="preserve"> </w:t>
+      </w:r>
+      <w:r>
+        <w:t xml:space="preserve">Options include a two-tailed test, one-tailed test (greater or less), an equivalence test, or a minimal effects test.</w:t>
+      </w:r>
+      <w:r>
+        <w:t xml:space="preserve"> </w:t>
+      </w:r>
+      <w:r>
+        <w:t xml:space="preserve">Unlike the</w:t>
+      </w:r>
+      <w:r>
+        <w:t xml:space="preserve"> </w:t>
+      </w:r>
+      <w:r>
+        <w:rPr>
+          <w:rStyle w:val="VerbatimChar"/>
+        </w:rPr>
+        <w:t xml:space="preserve">t_TOST</w:t>
+      </w:r>
+      <w:r>
+        <w:t xml:space="preserve"> </w:t>
+      </w:r>
+      <w:r>
+        <w:t xml:space="preserve">function, the</w:t>
+      </w:r>
+      <w:r>
+        <w:t xml:space="preserve"> </w:t>
+      </w:r>
+      <w:r>
+        <w:rPr>
+          <w:rStyle w:val="VerbatimChar"/>
+        </w:rPr>
+        <w:t xml:space="preserve">simple_htest</w:t>
+      </w:r>
+      <w:r>
+        <w:t xml:space="preserve"> </w:t>
+      </w:r>
+      <w:r>
+        <w:t xml:space="preserve">function is succinct in its output which may be desirable to some users.</w:t>
       </w:r>
     </w:p>
     <w:tbl>
@@ -1323,18 +1473,18 @@
                 <wp:inline>
                   <wp:extent cx="5334000" cy="2444750"/>
                   <wp:effectExtent b="0" l="0" r="0" t="0"/>
-                  <wp:docPr descr="" title="" id="23" name="Picture"/>
+                  <wp:docPr descr="" title="" id="24" name="Picture"/>
                   <a:graphic>
                     <a:graphicData uri="http://schemas.openxmlformats.org/drawingml/2006/picture">
                       <pic:pic>
                         <pic:nvPicPr>
-                          <pic:cNvPr descr="avocado-quarto_files/figure-docx/hypplot-1.png" id="24" name="Picture"/>
+                          <pic:cNvPr descr="avocado-quarto_files/figure-docx/hypplot-1.png" id="25" name="Picture"/>
                           <pic:cNvPicPr>
                             <a:picLocks noChangeArrowheads="1" noChangeAspect="1"/>
                           </pic:cNvPicPr>
                         </pic:nvPicPr>
                         <pic:blipFill>
-                          <a:blip r:embed="rId22"/>
+                          <a:blip r:embed="rId23"/>
                           <a:stretch>
                             <a:fillRect/>
                           </a:stretch>
@@ -1378,11 +1528,6 @@
       </w:tr>
     </w:tbl>
     <w:p>
-      <w:r>
-        <w:br w:type="page"/>
-      </w:r>
-    </w:p>
-    <w:p>
       <w:pPr>
         <w:pStyle w:val="BodyText"/>
       </w:pPr>
@@ -1518,7 +1663,7 @@
         <w:t xml:space="preserve">)</w:t>
       </w:r>
     </w:p>
-    <w:bookmarkStart w:id="38" w:name="independent-groups"/>
+    <w:bookmarkStart w:id="39" w:name="independent-groups"/>
     <w:p>
       <w:pPr>
         <w:pStyle w:val="Heading2"/>
@@ -1532,7 +1677,13 @@
         <w:pStyle w:val="FirstParagraph"/>
       </w:pPr>
       <w:r>
-        <w:t xml:space="preserve">For this example, we will use the sleep data. In this data, there is a</w:t>
+        <w:t xml:space="preserve">For this example, we will use the sleep data.</w:t>
+      </w:r>
+      <w:r>
+        <w:t xml:space="preserve"> </w:t>
+      </w:r>
+      <w:r>
+        <w:t xml:space="preserve">In this data, there is a</w:t>
       </w:r>
       <w:r>
         <w:t xml:space="preserve"> </w:t>
@@ -1637,7 +1788,13 @@
         <w:t xml:space="preserve">extra</w:t>
       </w:r>
       <w:r>
-        <w:t xml:space="preserve">. All we need to do is provide the</w:t>
+        <w:t xml:space="preserve">.</w:t>
+      </w:r>
+      <w:r>
+        <w:t xml:space="preserve"> </w:t>
+      </w:r>
+      <w:r>
+        <w:t xml:space="preserve">All we need to do is provide the</w:t>
       </w:r>
       <w:r>
         <w:t xml:space="preserve"> </w:t>
@@ -1676,7 +1833,13 @@
         <w:t xml:space="preserve"> </w:t>
       </w:r>
       <w:r>
-        <w:t xml:space="preserve">arguments for the function to run appropriately. In addition, we can set the</w:t>
+        <w:t xml:space="preserve">arguments for the function to run appropriately.</w:t>
+      </w:r>
+      <w:r>
+        <w:t xml:space="preserve"> </w:t>
+      </w:r>
+      <w:r>
+        <w:t xml:space="preserve">In addition, we can set the</w:t>
       </w:r>
       <w:r>
         <w:t xml:space="preserve"> </w:t>
@@ -1706,7 +1869,19 @@
         <w:t xml:space="preserve"> </w:t>
       </w:r>
       <w:r>
-        <w:t xml:space="preserve">argument (sets if the data is paired or not). Both are logical indicators that can be set to TRUE or FALSE. The</w:t>
+        <w:t xml:space="preserve">argument (sets if the data is paired or not).</w:t>
+      </w:r>
+      <w:r>
+        <w:t xml:space="preserve"> </w:t>
+      </w:r>
+      <w:r>
+        <w:t xml:space="preserve">Both are logical indicators that can be set to TRUE or FALSE.</w:t>
+      </w:r>
+      <w:r>
+        <w:t xml:space="preserve"> </w:t>
+      </w:r>
+      <w:r>
+        <w:t xml:space="preserve">The</w:t>
       </w:r>
       <w:r>
         <w:t xml:space="preserve"> </w:t>
@@ -1727,7 +1902,7 @@
         <w:rPr>
           <w:rStyle w:val="FootnoteReference"/>
         </w:rPr>
-        <w:footnoteReference w:id="25"/>
+        <w:footnoteReference w:id="26"/>
       </w:r>
       <w:r>
         <w:t xml:space="preserve">.</w:t>
@@ -1738,7 +1913,28 @@
         <w:pStyle w:val="BodyText"/>
       </w:pPr>
       <w:r>
-        <w:t xml:space="preserve">Standardize mean differences (SMDs) are provided in the output for any t-test based TOST analysis (e.g., Cohen’s d). The Hedges’s corrected SMD</w:t>
+        <w:t xml:space="preserve">Standardize mean differences (SMDs) are provided in the output from</w:t>
+      </w:r>
+      <w:r>
+        <w:t xml:space="preserve"> </w:t>
+      </w:r>
+      <w:r>
+        <w:rPr>
+          <w:rStyle w:val="VerbatimChar"/>
+        </w:rPr>
+        <w:t xml:space="preserve">t_TOST</w:t>
+      </w:r>
+      <w:r>
+        <w:t xml:space="preserve"> </w:t>
+      </w:r>
+      <w:r>
+        <w:t xml:space="preserve">s (e.g., Cohen’s d).</w:t>
+      </w:r>
+      <w:r>
+        <w:t xml:space="preserve"> </w:t>
+      </w:r>
+      <w:r>
+        <w:t xml:space="preserve">The Hedges’s corrected SMD</w:t>
       </w:r>
       <w:r>
         <w:t xml:space="preserve"> </w:t>
@@ -1771,10 +1967,16 @@
         <w:rPr>
           <w:rStyle w:val="FootnoteReference"/>
         </w:rPr>
-        <w:footnoteReference w:id="27"/>
-      </w:r>
-      <w:r>
-        <w:t xml:space="preserve">. In previous versions of this package, the equivalence bounds could be set by the SMD (e.g., equivalence bound of 0.5 SD), but this is an erroneous approach since the bound would be dependent upon the</w:t>
+        <w:footnoteReference w:id="28"/>
+      </w:r>
+      <w:r>
+        <w:t xml:space="preserve">.</w:t>
+      </w:r>
+      <w:r>
+        <w:t xml:space="preserve"> </w:t>
+      </w:r>
+      <w:r>
+        <w:t xml:space="preserve">In previous versions of this package, the equivalence bounds could be set by the SMD (e.g., equivalence bound of 0.5 SD), but this is an erroneous approach since the bound would be dependent upon the</w:t>
       </w:r>
       <w:r>
         <w:t xml:space="preserve"> </w:t>
@@ -1790,7 +1992,13 @@
         <w:t xml:space="preserve"> </w:t>
       </w:r>
       <w:r>
-        <w:t xml:space="preserve">variance. However, users can opt for such an analysis by setting</w:t>
+        <w:t xml:space="preserve">variance.</w:t>
+      </w:r>
+      <w:r>
+        <w:t xml:space="preserve"> </w:t>
+      </w:r>
+      <w:r>
+        <w:t xml:space="preserve">However, users can opt for such an analysis by setting</w:t>
       </w:r>
       <w:r>
         <w:t xml:space="preserve"> </w:t>
@@ -2192,6 +2400,187 @@
         <w:pStyle w:val="FirstParagraph"/>
       </w:pPr>
       <w:r>
+        <w:t xml:space="preserve">Users can also perform the same analysis with</w:t>
+      </w:r>
+      <w:r>
+        <w:t xml:space="preserve"> </w:t>
+      </w:r>
+      <w:r>
+        <w:rPr>
+          <w:rStyle w:val="VerbatimChar"/>
+        </w:rPr>
+        <w:t xml:space="preserve">simple_htest</w:t>
+      </w:r>
+      <w:r>
+        <w:t xml:space="preserve"> </w:t>
+      </w:r>
+      <w:r>
+        <w:t xml:space="preserve">but the SMD will not be calculated.</w:t>
+      </w:r>
+    </w:p>
+    <w:p>
+      <w:pPr>
+        <w:pStyle w:val="SourceCode"/>
+      </w:pPr>
+      <w:r>
+        <w:rPr>
+          <w:rStyle w:val="NormalTok"/>
+        </w:rPr>
+        <w:t xml:space="preserve">res_1_simple </w:t>
+      </w:r>
+      <w:r>
+        <w:rPr>
+          <w:rStyle w:val="OtherTok"/>
+        </w:rPr>
+        <w:t xml:space="preserve">=</w:t>
+      </w:r>
+      <w:r>
+        <w:rPr>
+          <w:rStyle w:val="NormalTok"/>
+        </w:rPr>
+        <w:t xml:space="preserve"> </w:t>
+      </w:r>
+      <w:r>
+        <w:rPr>
+          <w:rStyle w:val="FunctionTok"/>
+        </w:rPr>
+        <w:t xml:space="preserve">simple_htest</w:t>
+      </w:r>
+      <w:r>
+        <w:rPr>
+          <w:rStyle w:val="NormalTok"/>
+        </w:rPr>
+        <w:t xml:space="preserve">(</w:t>
+      </w:r>
+      <w:r>
+        <w:rPr>
+          <w:rStyle w:val="AttributeTok"/>
+        </w:rPr>
+        <w:t xml:space="preserve">formula =</w:t>
+      </w:r>
+      <w:r>
+        <w:rPr>
+          <w:rStyle w:val="NormalTok"/>
+        </w:rPr>
+        <w:t xml:space="preserve"> extra </w:t>
+      </w:r>
+      <w:r>
+        <w:rPr>
+          <w:rStyle w:val="SpecialCharTok"/>
+        </w:rPr>
+        <w:t xml:space="preserve">~</w:t>
+      </w:r>
+      <w:r>
+        <w:rPr>
+          <w:rStyle w:val="NormalTok"/>
+        </w:rPr>
+        <w:t xml:space="preserve"> group, </w:t>
+      </w:r>
+      <w:r>
+        <w:br/>
+      </w:r>
+      <w:r>
+        <w:rPr>
+          <w:rStyle w:val="NormalTok"/>
+        </w:rPr>
+        <w:t xml:space="preserve">                            </w:t>
+      </w:r>
+      <w:r>
+        <w:rPr>
+          <w:rStyle w:val="AttributeTok"/>
+        </w:rPr>
+        <w:t xml:space="preserve">data =</w:t>
+      </w:r>
+      <w:r>
+        <w:rPr>
+          <w:rStyle w:val="NormalTok"/>
+        </w:rPr>
+        <w:t xml:space="preserve"> sleep, </w:t>
+      </w:r>
+      <w:r>
+        <w:br/>
+      </w:r>
+      <w:r>
+        <w:rPr>
+          <w:rStyle w:val="NormalTok"/>
+        </w:rPr>
+        <w:t xml:space="preserve">                            </w:t>
+      </w:r>
+      <w:r>
+        <w:rPr>
+          <w:rStyle w:val="AttributeTok"/>
+        </w:rPr>
+        <w:t xml:space="preserve">alternative =</w:t>
+      </w:r>
+      <w:r>
+        <w:rPr>
+          <w:rStyle w:val="NormalTok"/>
+        </w:rPr>
+        <w:t xml:space="preserve"> </w:t>
+      </w:r>
+      <w:r>
+        <w:rPr>
+          <w:rStyle w:val="StringTok"/>
+        </w:rPr>
+        <w:t xml:space="preserve">"equivalence"</w:t>
+      </w:r>
+      <w:r>
+        <w:rPr>
+          <w:rStyle w:val="NormalTok"/>
+        </w:rPr>
+        <w:t xml:space="preserve">, </w:t>
+      </w:r>
+      <w:r>
+        <w:rPr>
+          <w:rStyle w:val="CommentTok"/>
+        </w:rPr>
+        <w:t xml:space="preserve"># set hypothesis test</w:t>
+      </w:r>
+      <w:r>
+        <w:br/>
+      </w:r>
+      <w:r>
+        <w:rPr>
+          <w:rStyle w:val="NormalTok"/>
+        </w:rPr>
+        <w:t xml:space="preserve">                            </w:t>
+      </w:r>
+      <w:r>
+        <w:rPr>
+          <w:rStyle w:val="AttributeTok"/>
+        </w:rPr>
+        <w:t xml:space="preserve">mu =</w:t>
+      </w:r>
+      <w:r>
+        <w:rPr>
+          <w:rStyle w:val="NormalTok"/>
+        </w:rPr>
+        <w:t xml:space="preserve"> .</w:t>
+      </w:r>
+      <w:r>
+        <w:rPr>
+          <w:rStyle w:val="DecValTok"/>
+        </w:rPr>
+        <w:t xml:space="preserve">5</w:t>
+      </w:r>
+      <w:r>
+        <w:rPr>
+          <w:rStyle w:val="NormalTok"/>
+        </w:rPr>
+        <w:t xml:space="preserve">) </w:t>
+      </w:r>
+      <w:r>
+        <w:rPr>
+          <w:rStyle w:val="CommentTok"/>
+        </w:rPr>
+        <w:t xml:space="preserve"># sets equivalence bound</w:t>
+      </w:r>
+    </w:p>
+    <w:p>
+      <w:pPr>
+        <w:pStyle w:val="FirstParagraph"/>
+      </w:pPr>
+      <w:r>
         <w:t xml:space="preserve">Once the function has run, we can print the results with the</w:t>
       </w:r>
       <w:r>
@@ -2215,6 +2604,55 @@
       <w:r>
         <w:t xml:space="preserve">This provides a verbose summary of the results.</w:t>
       </w:r>
+      <w:r>
+        <w:t xml:space="preserve"> </w:t>
+      </w:r>
+      <w:r>
+        <w:t xml:space="preserve">Notice that results from</w:t>
+      </w:r>
+      <w:r>
+        <w:t xml:space="preserve"> </w:t>
+      </w:r>
+      <w:r>
+        <w:rPr>
+          <w:rStyle w:val="VerbatimChar"/>
+        </w:rPr>
+        <w:t xml:space="preserve">simple_htest</w:t>
+      </w:r>
+      <w:r>
+        <w:t xml:space="preserve"> </w:t>
+      </w:r>
+      <w:r>
+        <w:t xml:space="preserve">are</w:t>
+      </w:r>
+      <w:r>
+        <w:t xml:space="preserve"> </w:t>
+      </w:r>
+      <w:r>
+        <w:rPr>
+          <w:iCs/>
+          <w:i/>
+        </w:rPr>
+        <w:t xml:space="preserve">much</w:t>
+      </w:r>
+      <w:r>
+        <w:t xml:space="preserve"> </w:t>
+      </w:r>
+      <w:r>
+        <w:t xml:space="preserve">less verbose than</w:t>
+      </w:r>
+      <w:r>
+        <w:t xml:space="preserve"> </w:t>
+      </w:r>
+      <w:r>
+        <w:rPr>
+          <w:rStyle w:val="VerbatimChar"/>
+        </w:rPr>
+        <w:t xml:space="preserve">t_TOST</w:t>
+      </w:r>
+      <w:r>
+        <w:t xml:space="preserve">, and includes less information about the underlying tests.</w:t>
+      </w:r>
     </w:p>
     <w:p>
       <w:pPr>
@@ -2383,6 +2821,139 @@
       </w:r>
     </w:p>
     <w:p>
+      <w:pPr>
+        <w:pStyle w:val="SourceCode"/>
+      </w:pPr>
+      <w:r>
+        <w:rPr>
+          <w:rStyle w:val="FunctionTok"/>
+        </w:rPr>
+        <w:t xml:space="preserve">print</w:t>
+      </w:r>
+      <w:r>
+        <w:rPr>
+          <w:rStyle w:val="NormalTok"/>
+        </w:rPr>
+        <w:t xml:space="preserve">(res_1_simple)</w:t>
+      </w:r>
+    </w:p>
+    <w:p>
+      <w:pPr>
+        <w:pStyle w:val="SourceCode"/>
+      </w:pPr>
+      <w:r>
+        <w:br/>
+      </w:r>
+      <w:r>
+        <w:rPr>
+          <w:rStyle w:val="VerbatimChar"/>
+        </w:rPr>
+        <w:t xml:space="preserve">    Welch Two Sample t-test</w:t>
+      </w:r>
+      <w:r>
+        <w:br/>
+      </w:r>
+      <w:r>
+        <w:br/>
+      </w:r>
+      <w:r>
+        <w:rPr>
+          <w:rStyle w:val="VerbatimChar"/>
+        </w:rPr>
+        <w:t xml:space="preserve">data:  extra by group</w:t>
+      </w:r>
+      <w:r>
+        <w:br/>
+      </w:r>
+      <w:r>
+        <w:rPr>
+          <w:rStyle w:val="VerbatimChar"/>
+        </w:rPr>
+        <w:t xml:space="preserve">t = -1.2719, df = 17.776, p-value = 0.8901</w:t>
+      </w:r>
+      <w:r>
+        <w:br/>
+      </w:r>
+      <w:r>
+        <w:rPr>
+          <w:rStyle w:val="VerbatimChar"/>
+        </w:rPr>
+        <w:t xml:space="preserve">alternative hypothesis: equivalence</w:t>
+      </w:r>
+      <w:r>
+        <w:br/>
+      </w:r>
+      <w:r>
+        <w:rPr>
+          <w:rStyle w:val="VerbatimChar"/>
+        </w:rPr>
+        <w:t xml:space="preserve">null values:</w:t>
+      </w:r>
+      <w:r>
+        <w:br/>
+      </w:r>
+      <w:r>
+        <w:rPr>
+          <w:rStyle w:val="VerbatimChar"/>
+        </w:rPr>
+        <w:t xml:space="preserve">difference in means difference in means </w:t>
+      </w:r>
+      <w:r>
+        <w:br/>
+      </w:r>
+      <w:r>
+        <w:rPr>
+          <w:rStyle w:val="VerbatimChar"/>
+        </w:rPr>
+        <w:t xml:space="preserve">               -0.5                 0.5 </w:t>
+      </w:r>
+      <w:r>
+        <w:br/>
+      </w:r>
+      <w:r>
+        <w:rPr>
+          <w:rStyle w:val="VerbatimChar"/>
+        </w:rPr>
+        <w:t xml:space="preserve">90 percent confidence interval:</w:t>
+      </w:r>
+      <w:r>
+        <w:br/>
+      </w:r>
+      <w:r>
+        <w:rPr>
+          <w:rStyle w:val="VerbatimChar"/>
+        </w:rPr>
+        <w:t xml:space="preserve"> -3.0533815 -0.1066185</w:t>
+      </w:r>
+      <w:r>
+        <w:br/>
+      </w:r>
+      <w:r>
+        <w:rPr>
+          <w:rStyle w:val="VerbatimChar"/>
+        </w:rPr>
+        <w:t xml:space="preserve">sample estimates:</w:t>
+      </w:r>
+      <w:r>
+        <w:br/>
+      </w:r>
+      <w:r>
+        <w:rPr>
+          <w:rStyle w:val="VerbatimChar"/>
+        </w:rPr>
+        <w:t xml:space="preserve">mean of x mean of y </w:t>
+      </w:r>
+      <w:r>
+        <w:br/>
+      </w:r>
+      <w:r>
+        <w:rPr>
+          <w:rStyle w:val="VerbatimChar"/>
+        </w:rPr>
+        <w:t xml:space="preserve">     0.75      2.33 </w:t>
+      </w:r>
+    </w:p>
+    <w:p>
       <w:r>
         <w:br w:type="page"/>
       </w:r>
@@ -2392,7 +2963,22 @@
         <w:pStyle w:val="FirstParagraph"/>
       </w:pPr>
       <w:r>
-        <w:t xml:space="preserve">Another nice feature is the generic</w:t>
+        <w:t xml:space="preserve">Another nice feature of the</w:t>
+      </w:r>
+      <w:r>
+        <w:t xml:space="preserve"> </w:t>
+      </w:r>
+      <w:r>
+        <w:rPr>
+          <w:rStyle w:val="VerbatimChar"/>
+        </w:rPr>
+        <w:t xml:space="preserve">t_TOST</w:t>
+      </w:r>
+      <w:r>
+        <w:t xml:space="preserve"> </w:t>
+      </w:r>
+      <w:r>
+        <w:t xml:space="preserve">results is the generic</w:t>
       </w:r>
       <w:r>
         <w:t xml:space="preserve"> </w:t>
@@ -2407,12 +2993,36 @@
         <w:t xml:space="preserve"> </w:t>
       </w:r>
       <w:r>
-        <w:t xml:space="preserve">method that can provide a visual summary of the results. Most of the plots in this package were inspired by the</w:t>
-      </w:r>
-      <w:r>
-        <w:t xml:space="preserve"> </w:t>
-      </w:r>
-      <w:hyperlink r:id="rId28">
+        <w:t xml:space="preserve">method that can provide a visual summary of the results.</w:t>
+      </w:r>
+      <w:r>
+        <w:t xml:space="preserve"> </w:t>
+      </w:r>
+      <w:r>
+        <w:t xml:space="preserve">This is not possible with</w:t>
+      </w:r>
+      <w:r>
+        <w:t xml:space="preserve"> </w:t>
+      </w:r>
+      <w:r>
+        <w:rPr>
+          <w:rStyle w:val="VerbatimChar"/>
+        </w:rPr>
+        <w:t xml:space="preserve">simple_htest</w:t>
+      </w:r>
+      <w:r>
+        <w:t xml:space="preserve">.</w:t>
+      </w:r>
+      <w:r>
+        <w:t xml:space="preserve"> </w:t>
+      </w:r>
+      <w:r>
+        <w:t xml:space="preserve">Most of the plots in this package were inspired by the</w:t>
+      </w:r>
+      <w:r>
+        <w:t xml:space="preserve"> </w:t>
+      </w:r>
+      <w:hyperlink r:id="rId29">
         <w:r>
           <w:rPr>
             <w:rStyle w:val="Hyperlink"/>
@@ -2439,7 +3049,13 @@
         <w:t xml:space="preserve"> </w:t>
       </w:r>
       <w:r>
-        <w:t xml:space="preserve">There are two types of plots that can be produced. The first, and default, is the consonance density plot (</w:t>
+        <w:t xml:space="preserve">There are two types of plots that can be produced.</w:t>
+      </w:r>
+      <w:r>
+        <w:t xml:space="preserve"> </w:t>
+      </w:r>
+      <w:r>
+        <w:t xml:space="preserve">The first, and default, is the consonance density plot (</w:t>
       </w:r>
       <w:r>
         <w:rPr>
@@ -2514,18 +3130,18 @@
                 <wp:inline>
                   <wp:extent cx="5334000" cy="4445000"/>
                   <wp:effectExtent b="0" l="0" r="0" t="0"/>
-                  <wp:docPr descr="" title="" id="30" name="Picture"/>
+                  <wp:docPr descr="" title="" id="31" name="Picture"/>
                   <a:graphic>
                     <a:graphicData uri="http://schemas.openxmlformats.org/drawingml/2006/picture">
                       <pic:pic>
                         <pic:nvPicPr>
-                          <pic:cNvPr descr="avocado-quarto_files/figure-docx/cdplot-1.png" id="31" name="Picture"/>
+                          <pic:cNvPr descr="avocado-quarto_files/figure-docx/cdplot-1.png" id="32" name="Picture"/>
                           <pic:cNvPicPr>
                             <a:picLocks noChangeArrowheads="1" noChangeAspect="1"/>
                           </pic:cNvPicPr>
                         </pic:nvPicPr>
                         <pic:blipFill>
-                          <a:blip r:embed="rId29"/>
+                          <a:blip r:embed="rId30"/>
                           <a:stretch>
                             <a:fillRect/>
                           </a:stretch>
@@ -2713,18 +3329,18 @@
                 <wp:inline>
                   <wp:extent cx="5334000" cy="4445000"/>
                   <wp:effectExtent b="0" l="0" r="0" t="0"/>
-                  <wp:docPr descr="" title="" id="33" name="Picture"/>
+                  <wp:docPr descr="" title="" id="34" name="Picture"/>
                   <a:graphic>
                     <a:graphicData uri="http://schemas.openxmlformats.org/drawingml/2006/picture">
                       <pic:pic>
                         <pic:nvPicPr>
-                          <pic:cNvPr descr="avocado-quarto_files/figure-docx/shadeplot-1.png" id="34" name="Picture"/>
+                          <pic:cNvPr descr="avocado-quarto_files/figure-docx/shadeplot-1.png" id="35" name="Picture"/>
                           <pic:cNvPicPr>
                             <a:picLocks noChangeArrowheads="1" noChangeAspect="1"/>
                           </pic:cNvPicPr>
                         </pic:nvPicPr>
                         <pic:blipFill>
-                          <a:blip r:embed="rId32"/>
+                          <a:blip r:embed="rId33"/>
                           <a:stretch>
                             <a:fillRect/>
                           </a:stretch>
@@ -2777,7 +3393,13 @@
         <w:pStyle w:val="BodyText"/>
       </w:pPr>
       <w:r>
-        <w:t xml:space="preserve">Consonance plots, where all confidence intervals can be simultaneous plotted, can also be produced. The advantage here is multiple confidence interval lines can plotted at once.</w:t>
+        <w:t xml:space="preserve">Consonance plots, where all confidence intervals can be simultaneous plotted, can also be produced.</w:t>
+      </w:r>
+      <w:r>
+        <w:t xml:space="preserve"> </w:t>
+      </w:r>
+      <w:r>
+        <w:t xml:space="preserve">The advantage here is multiple confidence interval lines can plotted at once.</w:t>
       </w:r>
     </w:p>
     <w:p>
@@ -2900,18 +3522,18 @@
                 <wp:inline>
                   <wp:extent cx="5334000" cy="4445000"/>
                   <wp:effectExtent b="0" l="0" r="0" t="0"/>
-                  <wp:docPr descr="" title="" id="36" name="Picture"/>
+                  <wp:docPr descr="" title="" id="37" name="Picture"/>
                   <a:graphic>
                     <a:graphicData uri="http://schemas.openxmlformats.org/drawingml/2006/picture">
                       <pic:pic>
                         <pic:nvPicPr>
-                          <pic:cNvPr descr="avocado-quarto_files/figure-docx/conplot-1.png" id="37" name="Picture"/>
+                          <pic:cNvPr descr="avocado-quarto_files/figure-docx/conplot-1.png" id="38" name="Picture"/>
                           <pic:cNvPicPr>
                             <a:picLocks noChangeArrowheads="1" noChangeAspect="1"/>
                           </pic:cNvPicPr>
                         </pic:nvPicPr>
                         <pic:blipFill>
-                          <a:blip r:embed="rId35"/>
+                          <a:blip r:embed="rId36"/>
                           <a:stretch>
                             <a:fillRect/>
                           </a:stretch>
@@ -2959,8 +3581,8 @@
         <w:br w:type="page"/>
       </w:r>
     </w:p>
-    <w:bookmarkEnd w:id="38"/>
-    <w:bookmarkStart w:id="39" w:name="paired-sample"/>
+    <w:bookmarkEnd w:id="39"/>
+    <w:bookmarkStart w:id="40" w:name="paired-sample"/>
     <w:p>
       <w:pPr>
         <w:pStyle w:val="Heading2"/>
@@ -2974,7 +3596,19 @@
         <w:pStyle w:val="FirstParagraph"/>
       </w:pPr>
       <w:r>
-        <w:t xml:space="preserve">To perform TOST on paired samples, the process does not change much. We could process the test the same way by providing a formula. All we would need to then is change</w:t>
+        <w:t xml:space="preserve">To perform TOST on paired samples, the process does not change much.</w:t>
+      </w:r>
+      <w:r>
+        <w:t xml:space="preserve"> </w:t>
+      </w:r>
+      <w:r>
+        <w:t xml:space="preserve">We could process the test the same way by providing a formula.</w:t>
+      </w:r>
+      <w:r>
+        <w:t xml:space="preserve"> </w:t>
+      </w:r>
+      <w:r>
+        <w:t xml:space="preserve">All we would need to then is change</w:t>
       </w:r>
       <w:r>
         <w:t xml:space="preserve"> </w:t>
@@ -3027,6 +3661,15 @@
         <w:t xml:space="preserve">(</w:t>
       </w:r>
       <w:r>
+        <w:br/>
+      </w:r>
+      <w:r>
+        <w:rPr>
+          <w:rStyle w:val="NormalTok"/>
+        </w:rPr>
+        <w:t xml:space="preserve">  </w:t>
+      </w:r>
+      <w:r>
         <w:rPr>
           <w:rStyle w:val="AttributeTok"/>
         </w:rPr>
@@ -3057,19 +3700,712 @@
         <w:rPr>
           <w:rStyle w:val="NormalTok"/>
         </w:rPr>
+        <w:t xml:space="preserve">  </w:t>
+      </w:r>
+      <w:r>
+        <w:rPr>
+          <w:rStyle w:val="AttributeTok"/>
+        </w:rPr>
+        <w:t xml:space="preserve">data =</w:t>
+      </w:r>
+      <w:r>
+        <w:rPr>
+          <w:rStyle w:val="NormalTok"/>
+        </w:rPr>
+        <w:t xml:space="preserve"> sleep,</w:t>
+      </w:r>
+      <w:r>
+        <w:br/>
+      </w:r>
+      <w:r>
+        <w:rPr>
+          <w:rStyle w:val="NormalTok"/>
+        </w:rPr>
+        <w:t xml:space="preserve">  </w:t>
+      </w:r>
+      <w:r>
+        <w:rPr>
+          <w:rStyle w:val="AttributeTok"/>
+        </w:rPr>
+        <w:t xml:space="preserve">paired =</w:t>
+      </w:r>
+      <w:r>
+        <w:rPr>
+          <w:rStyle w:val="NormalTok"/>
+        </w:rPr>
+        <w:t xml:space="preserve"> </w:t>
+      </w:r>
+      <w:r>
+        <w:rPr>
+          <w:rStyle w:val="ConstantTok"/>
+        </w:rPr>
+        <w:t xml:space="preserve">TRUE</w:t>
+      </w:r>
+      <w:r>
+        <w:rPr>
+          <w:rStyle w:val="NormalTok"/>
+        </w:rPr>
+        <w:t xml:space="preserve">,</w:t>
+      </w:r>
+      <w:r>
+        <w:br/>
+      </w:r>
+      <w:r>
+        <w:rPr>
+          <w:rStyle w:val="NormalTok"/>
+        </w:rPr>
+        <w:t xml:space="preserve">  </w:t>
+      </w:r>
+      <w:r>
+        <w:rPr>
+          <w:rStyle w:val="AttributeTok"/>
+        </w:rPr>
+        <w:t xml:space="preserve">eqb =</w:t>
+      </w:r>
+      <w:r>
+        <w:rPr>
+          <w:rStyle w:val="NormalTok"/>
+        </w:rPr>
+        <w:t xml:space="preserve"> .</w:t>
+      </w:r>
+      <w:r>
+        <w:rPr>
+          <w:rStyle w:val="DecValTok"/>
+        </w:rPr>
+        <w:t xml:space="preserve">5</w:t>
+      </w:r>
+      <w:r>
+        <w:br/>
+      </w:r>
+      <w:r>
+        <w:rPr>
+          <w:rStyle w:val="NormalTok"/>
+        </w:rPr>
+        <w:t xml:space="preserve">)</w:t>
+      </w:r>
+      <w:r>
+        <w:br/>
+      </w:r>
+      <w:r>
+        <w:rPr>
+          <w:rStyle w:val="NormalTok"/>
+        </w:rPr>
+        <w:t xml:space="preserve">res2</w:t>
+      </w:r>
+    </w:p>
+    <w:p>
+      <w:pPr>
+        <w:pStyle w:val="SourceCode"/>
+      </w:pPr>
+      <w:r>
+        <w:br/>
+      </w:r>
+      <w:r>
+        <w:rPr>
+          <w:rStyle w:val="VerbatimChar"/>
+        </w:rPr>
+        <w:t xml:space="preserve">Paired t-test</w:t>
+      </w:r>
+      <w:r>
+        <w:br/>
+      </w:r>
+      <w:r>
+        <w:br/>
+      </w:r>
+      <w:r>
+        <w:rPr>
+          <w:rStyle w:val="VerbatimChar"/>
+        </w:rPr>
+        <w:t xml:space="preserve">The equivalence test was non-significant, t(9) = -2.8, p = 0.99</w:t>
+      </w:r>
+      <w:r>
+        <w:br/>
+      </w:r>
+      <w:r>
+        <w:rPr>
+          <w:rStyle w:val="VerbatimChar"/>
+        </w:rPr>
+        <w:t xml:space="preserve">The null hypothesis test was significant, t(9) = -4.06p &lt; 0.01</w:t>
+      </w:r>
+      <w:r>
+        <w:br/>
+      </w:r>
+      <w:r>
+        <w:rPr>
+          <w:rStyle w:val="VerbatimChar"/>
+        </w:rPr>
+        <w:t xml:space="preserve">NHST: reject null significance hypothesis that the effect is equal to zero </w:t>
+      </w:r>
+      <w:r>
+        <w:br/>
+      </w:r>
+      <w:r>
+        <w:rPr>
+          <w:rStyle w:val="VerbatimChar"/>
+        </w:rPr>
+        <w:t xml:space="preserve">TOST: don't reject null equivalence hypothesis</w:t>
+      </w:r>
+      <w:r>
+        <w:br/>
+      </w:r>
+      <w:r>
+        <w:br/>
+      </w:r>
+      <w:r>
+        <w:rPr>
+          <w:rStyle w:val="VerbatimChar"/>
+        </w:rPr>
+        <w:t xml:space="preserve">TOST Results </w:t>
+      </w:r>
+      <w:r>
+        <w:br/>
+      </w:r>
+      <w:r>
+        <w:rPr>
+          <w:rStyle w:val="VerbatimChar"/>
+        </w:rPr>
+        <w:t xml:space="preserve">                t df p.value</w:t>
+      </w:r>
+      <w:r>
+        <w:br/>
+      </w:r>
+      <w:r>
+        <w:rPr>
+          <w:rStyle w:val="VerbatimChar"/>
+        </w:rPr>
+        <w:t xml:space="preserve">t-test     -4.062  9   0.003</w:t>
+      </w:r>
+      <w:r>
+        <w:br/>
+      </w:r>
+      <w:r>
+        <w:rPr>
+          <w:rStyle w:val="VerbatimChar"/>
+        </w:rPr>
+        <w:t xml:space="preserve">TOST Lower -2.777  9   0.989</w:t>
+      </w:r>
+      <w:r>
+        <w:br/>
+      </w:r>
+      <w:r>
+        <w:rPr>
+          <w:rStyle w:val="VerbatimChar"/>
+        </w:rPr>
+        <w:t xml:space="preserve">TOST Upper -5.348  9 &lt; 0.001</w:t>
+      </w:r>
+      <w:r>
+        <w:br/>
+      </w:r>
+      <w:r>
+        <w:br/>
+      </w:r>
+      <w:r>
+        <w:rPr>
+          <w:rStyle w:val="VerbatimChar"/>
+        </w:rPr>
+        <w:t xml:space="preserve">Effect Sizes </w:t>
+      </w:r>
+      <w:r>
+        <w:br/>
+      </w:r>
+      <w:r>
+        <w:rPr>
+          <w:rStyle w:val="VerbatimChar"/>
+        </w:rPr>
+        <w:t xml:space="preserve">              Estimate    SE               C.I. Conf. Level</w:t>
+      </w:r>
+      <w:r>
+        <w:br/>
+      </w:r>
+      <w:r>
+        <w:rPr>
+          <w:rStyle w:val="VerbatimChar"/>
+        </w:rPr>
+        <w:t xml:space="preserve">Raw             -1.580 0.389   [-2.293, -0.867]         0.9</w:t>
+      </w:r>
+      <w:r>
+        <w:br/>
+      </w:r>
+      <w:r>
+        <w:rPr>
+          <w:rStyle w:val="VerbatimChar"/>
+        </w:rPr>
+        <w:t xml:space="preserve">Hedges's g(z)   -1.174 0.411 [-1.8046, -0.4977]         0.9</w:t>
+      </w:r>
+      <w:r>
+        <w:br/>
+      </w:r>
+      <w:r>
+        <w:rPr>
+          <w:rStyle w:val="VerbatimChar"/>
+        </w:rPr>
+        <w:t xml:space="preserve">Note: SMD confidence intervals are an approximation. See vignette("SMD_calcs").</w:t>
+      </w:r>
+    </w:p>
+    <w:p>
+      <w:pPr>
+        <w:pStyle w:val="SourceCode"/>
+      </w:pPr>
+      <w:r>
+        <w:rPr>
+          <w:rStyle w:val="NormalTok"/>
+        </w:rPr>
+        <w:t xml:space="preserve">res2_simple </w:t>
+      </w:r>
+      <w:r>
+        <w:rPr>
+          <w:rStyle w:val="OtherTok"/>
+        </w:rPr>
+        <w:t xml:space="preserve">=</w:t>
+      </w:r>
+      <w:r>
+        <w:rPr>
+          <w:rStyle w:val="NormalTok"/>
+        </w:rPr>
+        <w:t xml:space="preserve"> </w:t>
+      </w:r>
+      <w:r>
+        <w:rPr>
+          <w:rStyle w:val="FunctionTok"/>
+        </w:rPr>
+        <w:t xml:space="preserve">simple_htest</w:t>
+      </w:r>
+      <w:r>
+        <w:rPr>
+          <w:rStyle w:val="NormalTok"/>
+        </w:rPr>
+        <w:t xml:space="preserve">(</w:t>
+      </w:r>
+      <w:r>
+        <w:br/>
+      </w:r>
+      <w:r>
+        <w:rPr>
+          <w:rStyle w:val="NormalTok"/>
+        </w:rPr>
+        <w:t xml:space="preserve">  </w:t>
+      </w:r>
+      <w:r>
+        <w:rPr>
+          <w:rStyle w:val="AttributeTok"/>
+        </w:rPr>
+        <w:t xml:space="preserve">formula =</w:t>
+      </w:r>
+      <w:r>
+        <w:rPr>
+          <w:rStyle w:val="NormalTok"/>
+        </w:rPr>
+        <w:t xml:space="preserve"> extra </w:t>
+      </w:r>
+      <w:r>
+        <w:rPr>
+          <w:rStyle w:val="SpecialCharTok"/>
+        </w:rPr>
+        <w:t xml:space="preserve">~</w:t>
+      </w:r>
+      <w:r>
+        <w:rPr>
+          <w:rStyle w:val="NormalTok"/>
+        </w:rPr>
+        <w:t xml:space="preserve"> group,</w:t>
+      </w:r>
+      <w:r>
+        <w:br/>
+      </w:r>
+      <w:r>
+        <w:rPr>
+          <w:rStyle w:val="NormalTok"/>
+        </w:rPr>
+        <w:t xml:space="preserve">  </w:t>
+      </w:r>
+      <w:r>
+        <w:rPr>
+          <w:rStyle w:val="AttributeTok"/>
+        </w:rPr>
+        <w:t xml:space="preserve">data =</w:t>
+      </w:r>
+      <w:r>
+        <w:rPr>
+          <w:rStyle w:val="NormalTok"/>
+        </w:rPr>
+        <w:t xml:space="preserve"> sleep,</w:t>
+      </w:r>
+      <w:r>
+        <w:br/>
+      </w:r>
+      <w:r>
+        <w:rPr>
+          <w:rStyle w:val="NormalTok"/>
+        </w:rPr>
+        <w:t xml:space="preserve">  </w:t>
+      </w:r>
+      <w:r>
+        <w:rPr>
+          <w:rStyle w:val="AttributeTok"/>
+        </w:rPr>
+        <w:t xml:space="preserve">paired =</w:t>
+      </w:r>
+      <w:r>
+        <w:rPr>
+          <w:rStyle w:val="NormalTok"/>
+        </w:rPr>
+        <w:t xml:space="preserve"> </w:t>
+      </w:r>
+      <w:r>
+        <w:rPr>
+          <w:rStyle w:val="ConstantTok"/>
+        </w:rPr>
+        <w:t xml:space="preserve">TRUE</w:t>
+      </w:r>
+      <w:r>
+        <w:rPr>
+          <w:rStyle w:val="NormalTok"/>
+        </w:rPr>
+        <w:t xml:space="preserve">,</w:t>
+      </w:r>
+      <w:r>
+        <w:br/>
+      </w:r>
+      <w:r>
+        <w:rPr>
+          <w:rStyle w:val="NormalTok"/>
+        </w:rPr>
+        <w:t xml:space="preserve">  </w:t>
+      </w:r>
+      <w:r>
+        <w:rPr>
+          <w:rStyle w:val="AttributeTok"/>
+        </w:rPr>
+        <w:t xml:space="preserve">alternative =</w:t>
+      </w:r>
+      <w:r>
+        <w:rPr>
+          <w:rStyle w:val="NormalTok"/>
+        </w:rPr>
+        <w:t xml:space="preserve"> </w:t>
+      </w:r>
+      <w:r>
+        <w:rPr>
+          <w:rStyle w:val="StringTok"/>
+        </w:rPr>
+        <w:t xml:space="preserve">"equivalence"</w:t>
+      </w:r>
+      <w:r>
+        <w:rPr>
+          <w:rStyle w:val="NormalTok"/>
+        </w:rPr>
+        <w:t xml:space="preserve">,</w:t>
+      </w:r>
+      <w:r>
+        <w:br/>
+      </w:r>
+      <w:r>
+        <w:rPr>
+          <w:rStyle w:val="NormalTok"/>
+        </w:rPr>
+        <w:t xml:space="preserve">  </w:t>
+      </w:r>
+      <w:r>
+        <w:rPr>
+          <w:rStyle w:val="CommentTok"/>
+        </w:rPr>
+        <w:t xml:space="preserve"># set hypothesis test</w:t>
+      </w:r>
+      <w:r>
+        <w:br/>
+      </w:r>
+      <w:r>
+        <w:rPr>
+          <w:rStyle w:val="NormalTok"/>
+        </w:rPr>
+        <w:t xml:space="preserve">  </w:t>
+      </w:r>
+      <w:r>
+        <w:rPr>
+          <w:rStyle w:val="AttributeTok"/>
+        </w:rPr>
+        <w:t xml:space="preserve">mu =</w:t>
+      </w:r>
+      <w:r>
+        <w:rPr>
+          <w:rStyle w:val="NormalTok"/>
+        </w:rPr>
+        <w:t xml:space="preserve"> .</w:t>
+      </w:r>
+      <w:r>
+        <w:rPr>
+          <w:rStyle w:val="DecValTok"/>
+        </w:rPr>
+        <w:t xml:space="preserve">5</w:t>
+      </w:r>
+      <w:r>
+        <w:br/>
+      </w:r>
+      <w:r>
+        <w:rPr>
+          <w:rStyle w:val="NormalTok"/>
+        </w:rPr>
+        <w:t xml:space="preserve">)</w:t>
+      </w:r>
+      <w:r>
+        <w:br/>
+      </w:r>
+      <w:r>
+        <w:rPr>
+          <w:rStyle w:val="NormalTok"/>
+        </w:rPr>
+        <w:t xml:space="preserve">res2_simple</w:t>
+      </w:r>
+    </w:p>
+    <w:p>
+      <w:pPr>
+        <w:pStyle w:val="SourceCode"/>
+      </w:pPr>
+      <w:r>
+        <w:br/>
+      </w:r>
+      <w:r>
+        <w:rPr>
+          <w:rStyle w:val="VerbatimChar"/>
+        </w:rPr>
+        <w:t xml:space="preserve">    Paired t-test</w:t>
+      </w:r>
+      <w:r>
+        <w:br/>
+      </w:r>
+      <w:r>
+        <w:br/>
+      </w:r>
+      <w:r>
+        <w:rPr>
+          <w:rStyle w:val="VerbatimChar"/>
+        </w:rPr>
+        <w:t xml:space="preserve">data:  extra by group</w:t>
+      </w:r>
+      <w:r>
+        <w:br/>
+      </w:r>
+      <w:r>
+        <w:rPr>
+          <w:rStyle w:val="VerbatimChar"/>
+        </w:rPr>
+        <w:t xml:space="preserve">t = -2.7766, df = 9, p-value = 0.9892</w:t>
+      </w:r>
+      <w:r>
+        <w:br/>
+      </w:r>
+      <w:r>
+        <w:rPr>
+          <w:rStyle w:val="VerbatimChar"/>
+        </w:rPr>
+        <w:t xml:space="preserve">alternative hypothesis: equivalence</w:t>
+      </w:r>
+      <w:r>
+        <w:br/>
+      </w:r>
+      <w:r>
+        <w:rPr>
+          <w:rStyle w:val="VerbatimChar"/>
+        </w:rPr>
+        <w:t xml:space="preserve">null values:</w:t>
+      </w:r>
+      <w:r>
+        <w:br/>
+      </w:r>
+      <w:r>
+        <w:rPr>
+          <w:rStyle w:val="VerbatimChar"/>
+        </w:rPr>
+        <w:t xml:space="preserve">mean difference mean difference </w:t>
+      </w:r>
+      <w:r>
+        <w:br/>
+      </w:r>
+      <w:r>
+        <w:rPr>
+          <w:rStyle w:val="VerbatimChar"/>
+        </w:rPr>
+        <w:t xml:space="preserve">           -0.5             0.5 </w:t>
+      </w:r>
+      <w:r>
+        <w:br/>
+      </w:r>
+      <w:r>
+        <w:rPr>
+          <w:rStyle w:val="VerbatimChar"/>
+        </w:rPr>
+        <w:t xml:space="preserve">90 percent confidence interval:</w:t>
+      </w:r>
+      <w:r>
+        <w:br/>
+      </w:r>
+      <w:r>
+        <w:rPr>
+          <w:rStyle w:val="VerbatimChar"/>
+        </w:rPr>
+        <w:t xml:space="preserve"> -2.2930053 -0.8669947</w:t>
+      </w:r>
+      <w:r>
+        <w:br/>
+      </w:r>
+      <w:r>
+        <w:rPr>
+          <w:rStyle w:val="VerbatimChar"/>
+        </w:rPr>
+        <w:t xml:space="preserve">sample estimates:</w:t>
+      </w:r>
+      <w:r>
+        <w:br/>
+      </w:r>
+      <w:r>
+        <w:rPr>
+          <w:rStyle w:val="VerbatimChar"/>
+        </w:rPr>
+        <w:t xml:space="preserve">mean difference </w:t>
+      </w:r>
+      <w:r>
+        <w:br/>
+      </w:r>
+      <w:r>
+        <w:rPr>
+          <w:rStyle w:val="VerbatimChar"/>
+        </w:rPr>
+        <w:t xml:space="preserve">          -1.58 </w:t>
+      </w:r>
+    </w:p>
+    <w:p>
+      <w:r>
+        <w:br w:type="page"/>
+      </w:r>
+    </w:p>
+    <w:p>
+      <w:pPr>
+        <w:pStyle w:val="FirstParagraph"/>
+      </w:pPr>
+      <w:r>
+        <w:t xml:space="preserve">However, we may have two vectors of data that are paired.</w:t>
+      </w:r>
+      <w:r>
+        <w:t xml:space="preserve"> </w:t>
+      </w:r>
+      <w:r>
+        <w:t xml:space="preserve">So instead we may want to just provide those separately rather than using a data set and setting the formula.</w:t>
+      </w:r>
+      <w:r>
+        <w:t xml:space="preserve"> </w:t>
+      </w:r>
+      <w:r>
+        <w:t xml:space="preserve">This can be demonstrated with the</w:t>
+      </w:r>
+      <w:r>
+        <w:t xml:space="preserve"> </w:t>
+      </w:r>
+      <w:r>
+        <w:t xml:space="preserve">“</w:t>
+      </w:r>
+      <w:r>
+        <w:t xml:space="preserve">bugs</w:t>
+      </w:r>
+      <w:r>
+        <w:t xml:space="preserve">”</w:t>
+      </w:r>
+      <w:r>
+        <w:t xml:space="preserve"> </w:t>
+      </w:r>
+      <w:r>
+        <w:t xml:space="preserve">data.</w:t>
+      </w:r>
+    </w:p>
+    <w:p>
+      <w:pPr>
+        <w:pStyle w:val="SourceCode"/>
+      </w:pPr>
+      <w:r>
+        <w:rPr>
+          <w:rStyle w:val="NormalTok"/>
+        </w:rPr>
+        <w:t xml:space="preserve">res3 </w:t>
+      </w:r>
+      <w:r>
+        <w:rPr>
+          <w:rStyle w:val="OtherTok"/>
+        </w:rPr>
+        <w:t xml:space="preserve">=</w:t>
+      </w:r>
+      <w:r>
+        <w:rPr>
+          <w:rStyle w:val="NormalTok"/>
+        </w:rPr>
+        <w:t xml:space="preserve"> </w:t>
+      </w:r>
+      <w:r>
+        <w:rPr>
+          <w:rStyle w:val="FunctionTok"/>
+        </w:rPr>
+        <w:t xml:space="preserve">t_TOST</w:t>
+      </w:r>
+      <w:r>
+        <w:rPr>
+          <w:rStyle w:val="NormalTok"/>
+        </w:rPr>
+        <w:t xml:space="preserve">(</w:t>
+      </w:r>
+      <w:r>
+        <w:rPr>
+          <w:rStyle w:val="AttributeTok"/>
+        </w:rPr>
+        <w:t xml:space="preserve">x =</w:t>
+      </w:r>
+      <w:r>
+        <w:rPr>
+          <w:rStyle w:val="NormalTok"/>
+        </w:rPr>
+        <w:t xml:space="preserve"> bugs</w:t>
+      </w:r>
+      <w:r>
+        <w:rPr>
+          <w:rStyle w:val="SpecialCharTok"/>
+        </w:rPr>
+        <w:t xml:space="preserve">$</w:t>
+      </w:r>
+      <w:r>
+        <w:rPr>
+          <w:rStyle w:val="NormalTok"/>
+        </w:rPr>
+        <w:t xml:space="preserve">LDHF,</w:t>
+      </w:r>
+      <w:r>
+        <w:br/>
+      </w:r>
+      <w:r>
+        <w:rPr>
+          <w:rStyle w:val="NormalTok"/>
+        </w:rPr>
         <w:t xml:space="preserve">              </w:t>
       </w:r>
       <w:r>
         <w:rPr>
           <w:rStyle w:val="AttributeTok"/>
         </w:rPr>
-        <w:t xml:space="preserve">data =</w:t>
-      </w:r>
-      <w:r>
-        <w:rPr>
-          <w:rStyle w:val="NormalTok"/>
-        </w:rPr>
-        <w:t xml:space="preserve"> sleep,</w:t>
+        <w:t xml:space="preserve">y =</w:t>
+      </w:r>
+      <w:r>
+        <w:rPr>
+          <w:rStyle w:val="NormalTok"/>
+        </w:rPr>
+        <w:t xml:space="preserve"> bugs</w:t>
+      </w:r>
+      <w:r>
+        <w:rPr>
+          <w:rStyle w:val="SpecialCharTok"/>
+        </w:rPr>
+        <w:t xml:space="preserve">$</w:t>
+      </w:r>
+      <w:r>
+        <w:rPr>
+          <w:rStyle w:val="NormalTok"/>
+        </w:rPr>
+        <w:t xml:space="preserve">LDLF,</w:t>
       </w:r>
       <w:r>
         <w:br/>
@@ -3123,13 +4459,13 @@
         <w:rPr>
           <w:rStyle w:val="NormalTok"/>
         </w:rPr>
-        <w:t xml:space="preserve"> .</w:t>
+        <w:t xml:space="preserve"> </w:t>
       </w:r>
       <w:r>
         <w:rPr>
           <w:rStyle w:val="DecValTok"/>
         </w:rPr>
-        <w:t xml:space="preserve">5</w:t>
+        <w:t xml:space="preserve">1</w:t>
       </w:r>
       <w:r>
         <w:rPr>
@@ -3144,7 +4480,7 @@
         <w:rPr>
           <w:rStyle w:val="NormalTok"/>
         </w:rPr>
-        <w:t xml:space="preserve">res2</w:t>
+        <w:t xml:space="preserve">res3</w:t>
       </w:r>
     </w:p>
     <w:p>
@@ -3170,16 +4506,16 @@
         <w:rPr>
           <w:rStyle w:val="VerbatimChar"/>
         </w:rPr>
-        <w:t xml:space="preserve">The equivalence test was non-significant, t(9) = -2.8, p = 0.99</w:t>
-      </w:r>
-      <w:r>
-        <w:br/>
-      </w:r>
-      <w:r>
-        <w:rPr>
-          <w:rStyle w:val="VerbatimChar"/>
-        </w:rPr>
-        <w:t xml:space="preserve">The null hypothesis test was significant, t(9) = -4.06p &lt; 0.01</w:t>
+        <w:t xml:space="preserve">The equivalence test was non-significant, t(90) = 2.66, p = 1</w:t>
+      </w:r>
+      <w:r>
+        <w:br/>
+      </w:r>
+      <w:r>
+        <w:rPr>
+          <w:rStyle w:val="VerbatimChar"/>
+        </w:rPr>
+        <w:t xml:space="preserve">The null hypothesis test was significant, t(90) = 6.649p &lt; 0.01</w:t>
       </w:r>
       <w:r>
         <w:br/>
@@ -3227,25 +4563,25 @@
         <w:rPr>
           <w:rStyle w:val="VerbatimChar"/>
         </w:rPr>
-        <w:t xml:space="preserve">t-test     -4.062  9   0.003</w:t>
-      </w:r>
-      <w:r>
-        <w:br/>
-      </w:r>
-      <w:r>
-        <w:rPr>
-          <w:rStyle w:val="VerbatimChar"/>
-        </w:rPr>
-        <w:t xml:space="preserve">TOST Lower -2.777  9   0.989</w:t>
-      </w:r>
-      <w:r>
-        <w:br/>
-      </w:r>
-      <w:r>
-        <w:rPr>
-          <w:rStyle w:val="VerbatimChar"/>
-        </w:rPr>
-        <w:t xml:space="preserve">TOST Upper -5.348  9 &lt; 0.001</w:t>
+        <w:t xml:space="preserve">t-test      6.649 90 &lt; 0.001</w:t>
+      </w:r>
+      <w:r>
+        <w:br/>
+      </w:r>
+      <w:r>
+        <w:rPr>
+          <w:rStyle w:val="VerbatimChar"/>
+        </w:rPr>
+        <w:t xml:space="preserve">TOST Lower 10.642 90 &lt; 0.001</w:t>
+      </w:r>
+      <w:r>
+        <w:br/>
+      </w:r>
+      <w:r>
+        <w:rPr>
+          <w:rStyle w:val="VerbatimChar"/>
+        </w:rPr>
+        <w:t xml:space="preserve">TOST Upper  2.655 90   0.995</w:t>
       </w:r>
       <w:r>
         <w:br/>
@@ -3266,25 +4602,25 @@
         <w:rPr>
           <w:rStyle w:val="VerbatimChar"/>
         </w:rPr>
-        <w:t xml:space="preserve">              Estimate    SE               C.I. Conf. Level</w:t>
-      </w:r>
-      <w:r>
-        <w:br/>
-      </w:r>
-      <w:r>
-        <w:rPr>
-          <w:rStyle w:val="VerbatimChar"/>
-        </w:rPr>
-        <w:t xml:space="preserve">Raw             -1.580 0.389   [-2.293, -0.867]         0.9</w:t>
-      </w:r>
-      <w:r>
-        <w:br/>
-      </w:r>
-      <w:r>
-        <w:rPr>
-          <w:rStyle w:val="VerbatimChar"/>
-        </w:rPr>
-        <w:t xml:space="preserve">Hedges's g(z)   -1.174 0.411 [-1.8046, -0.4977]         0.9</w:t>
+        <w:t xml:space="preserve">              Estimate     SE             C.I. Conf. Level</w:t>
+      </w:r>
+      <w:r>
+        <w:br/>
+      </w:r>
+      <w:r>
+        <w:rPr>
+          <w:rStyle w:val="VerbatimChar"/>
+        </w:rPr>
+        <w:t xml:space="preserve">Raw             1.6648 0.2504  [1.2487, 2.081]         0.9</w:t>
+      </w:r>
+      <w:r>
+        <w:br/>
+      </w:r>
+      <w:r>
+        <w:rPr>
+          <w:rStyle w:val="VerbatimChar"/>
+        </w:rPr>
+        <w:t xml:space="preserve">Hedges's g(z)   0.6911 0.1167 [0.4987, 0.8802]         0.9</w:t>
       </w:r>
       <w:r>
         <w:br/>
@@ -3306,7 +4642,22 @@
         <w:pStyle w:val="FirstParagraph"/>
       </w:pPr>
       <w:r>
-        <w:t xml:space="preserve">However, we may have two vectors of data that are paired. So instead we may want to just provide those separately rather than using a data set and setting the formula. This can be demonstrated with the</w:t>
+        <w:t xml:space="preserve">Additionally, a MET, instead of equivalence testing, can be performed with the</w:t>
+      </w:r>
+      <w:r>
+        <w:t xml:space="preserve"> </w:t>
+      </w:r>
+      <w:r>
+        <w:rPr>
+          <w:rStyle w:val="VerbatimChar"/>
+        </w:rPr>
+        <w:t xml:space="preserve">hypothesis</w:t>
+      </w:r>
+      <w:r>
+        <w:t xml:space="preserve"> </w:t>
+      </w:r>
+      <w:r>
+        <w:t xml:space="preserve">argument set to</w:t>
       </w:r>
       <w:r>
         <w:t xml:space="preserve"> </w:t>
@@ -3315,375 +4666,19 @@
         <w:t xml:space="preserve">“</w:t>
       </w:r>
       <w:r>
-        <w:t xml:space="preserve">bugs</w:t>
+        <w:t xml:space="preserve">MET</w:t>
       </w:r>
       <w:r>
         <w:t xml:space="preserve">”</w:t>
       </w:r>
       <w:r>
-        <w:t xml:space="preserve"> </w:t>
-      </w:r>
-      <w:r>
-        <w:t xml:space="preserve">data.</w:t>
-      </w:r>
-    </w:p>
-    <w:p>
-      <w:pPr>
-        <w:pStyle w:val="SourceCode"/>
-      </w:pPr>
-      <w:r>
-        <w:rPr>
-          <w:rStyle w:val="NormalTok"/>
-        </w:rPr>
-        <w:t xml:space="preserve">res3 </w:t>
-      </w:r>
-      <w:r>
-        <w:rPr>
-          <w:rStyle w:val="OtherTok"/>
-        </w:rPr>
-        <w:t xml:space="preserve">=</w:t>
-      </w:r>
-      <w:r>
-        <w:rPr>
-          <w:rStyle w:val="NormalTok"/>
-        </w:rPr>
-        <w:t xml:space="preserve"> </w:t>
-      </w:r>
-      <w:r>
-        <w:rPr>
-          <w:rStyle w:val="FunctionTok"/>
-        </w:rPr>
-        <w:t xml:space="preserve">t_TOST</w:t>
-      </w:r>
-      <w:r>
-        <w:rPr>
-          <w:rStyle w:val="NormalTok"/>
-        </w:rPr>
-        <w:t xml:space="preserve">(</w:t>
-      </w:r>
-      <w:r>
-        <w:rPr>
-          <w:rStyle w:val="AttributeTok"/>
-        </w:rPr>
-        <w:t xml:space="preserve">x =</w:t>
-      </w:r>
-      <w:r>
-        <w:rPr>
-          <w:rStyle w:val="NormalTok"/>
-        </w:rPr>
-        <w:t xml:space="preserve"> bugs</w:t>
-      </w:r>
-      <w:r>
-        <w:rPr>
-          <w:rStyle w:val="SpecialCharTok"/>
-        </w:rPr>
-        <w:t xml:space="preserve">$</w:t>
-      </w:r>
-      <w:r>
-        <w:rPr>
-          <w:rStyle w:val="NormalTok"/>
-        </w:rPr>
-        <w:t xml:space="preserve">LDHF,</w:t>
-      </w:r>
-      <w:r>
-        <w:br/>
-      </w:r>
-      <w:r>
-        <w:rPr>
-          <w:rStyle w:val="NormalTok"/>
-        </w:rPr>
-        <w:t xml:space="preserve">              </w:t>
-      </w:r>
-      <w:r>
-        <w:rPr>
-          <w:rStyle w:val="AttributeTok"/>
-        </w:rPr>
-        <w:t xml:space="preserve">y =</w:t>
-      </w:r>
-      <w:r>
-        <w:rPr>
-          <w:rStyle w:val="NormalTok"/>
-        </w:rPr>
-        <w:t xml:space="preserve"> bugs</w:t>
-      </w:r>
-      <w:r>
-        <w:rPr>
-          <w:rStyle w:val="SpecialCharTok"/>
-        </w:rPr>
-        <w:t xml:space="preserve">$</w:t>
-      </w:r>
-      <w:r>
-        <w:rPr>
-          <w:rStyle w:val="NormalTok"/>
-        </w:rPr>
-        <w:t xml:space="preserve">LDLF,</w:t>
-      </w:r>
-      <w:r>
-        <w:br/>
-      </w:r>
-      <w:r>
-        <w:rPr>
-          <w:rStyle w:val="NormalTok"/>
-        </w:rPr>
-        <w:t xml:space="preserve">              </w:t>
-      </w:r>
-      <w:r>
-        <w:rPr>
-          <w:rStyle w:val="AttributeTok"/>
-        </w:rPr>
-        <w:t xml:space="preserve">paired =</w:t>
-      </w:r>
-      <w:r>
-        <w:rPr>
-          <w:rStyle w:val="NormalTok"/>
-        </w:rPr>
-        <w:t xml:space="preserve"> </w:t>
-      </w:r>
-      <w:r>
-        <w:rPr>
-          <w:rStyle w:val="ConstantTok"/>
-        </w:rPr>
-        <w:t xml:space="preserve">TRUE</w:t>
-      </w:r>
-      <w:r>
-        <w:rPr>
-          <w:rStyle w:val="NormalTok"/>
-        </w:rPr>
-        <w:t xml:space="preserve">,</w:t>
-      </w:r>
-      <w:r>
-        <w:br/>
-      </w:r>
-      <w:r>
-        <w:rPr>
-          <w:rStyle w:val="NormalTok"/>
-        </w:rPr>
-        <w:t xml:space="preserve">              </w:t>
-      </w:r>
-      <w:r>
-        <w:rPr>
-          <w:rStyle w:val="AttributeTok"/>
-        </w:rPr>
-        <w:t xml:space="preserve">eqb =</w:t>
-      </w:r>
-      <w:r>
-        <w:rPr>
-          <w:rStyle w:val="NormalTok"/>
-        </w:rPr>
-        <w:t xml:space="preserve"> </w:t>
-      </w:r>
-      <w:r>
-        <w:rPr>
-          <w:rStyle w:val="DecValTok"/>
-        </w:rPr>
-        <w:t xml:space="preserve">1</w:t>
-      </w:r>
-      <w:r>
-        <w:rPr>
-          <w:rStyle w:val="NormalTok"/>
-        </w:rPr>
-        <w:t xml:space="preserve">)</w:t>
-      </w:r>
-      <w:r>
-        <w:br/>
-      </w:r>
-      <w:r>
-        <w:rPr>
-          <w:rStyle w:val="NormalTok"/>
-        </w:rPr>
-        <w:t xml:space="preserve">res3</w:t>
-      </w:r>
-    </w:p>
-    <w:p>
-      <w:pPr>
-        <w:pStyle w:val="SourceCode"/>
-      </w:pPr>
-      <w:r>
-        <w:br/>
-      </w:r>
-      <w:r>
-        <w:rPr>
-          <w:rStyle w:val="VerbatimChar"/>
-        </w:rPr>
-        <w:t xml:space="preserve">Paired t-test</w:t>
-      </w:r>
-      <w:r>
-        <w:br/>
-      </w:r>
-      <w:r>
-        <w:br/>
-      </w:r>
-      <w:r>
-        <w:rPr>
-          <w:rStyle w:val="VerbatimChar"/>
-        </w:rPr>
-        <w:t xml:space="preserve">The equivalence test was non-significant, t(90) = 2.66, p = 1</w:t>
-      </w:r>
-      <w:r>
-        <w:br/>
-      </w:r>
-      <w:r>
-        <w:rPr>
-          <w:rStyle w:val="VerbatimChar"/>
-        </w:rPr>
-        <w:t xml:space="preserve">The null hypothesis test was significant, t(90) = 6.649p &lt; 0.01</w:t>
-      </w:r>
-      <w:r>
-        <w:br/>
-      </w:r>
-      <w:r>
-        <w:rPr>
-          <w:rStyle w:val="VerbatimChar"/>
-        </w:rPr>
-        <w:t xml:space="preserve">NHST: reject null significance hypothesis that the effect is equal to zero </w:t>
-      </w:r>
-      <w:r>
-        <w:br/>
-      </w:r>
-      <w:r>
-        <w:rPr>
-          <w:rStyle w:val="VerbatimChar"/>
-        </w:rPr>
-        <w:t xml:space="preserve">TOST: don't reject null equivalence hypothesis</w:t>
-      </w:r>
-      <w:r>
-        <w:br/>
-      </w:r>
-      <w:r>
-        <w:br/>
-      </w:r>
-      <w:r>
-        <w:rPr>
-          <w:rStyle w:val="VerbatimChar"/>
-        </w:rPr>
-        <w:t xml:space="preserve">TOST Results </w:t>
-      </w:r>
-      <w:r>
-        <w:br/>
-      </w:r>
-      <w:r>
-        <w:rPr>
-          <w:rStyle w:val="VerbatimChar"/>
-        </w:rPr>
-        <w:t xml:space="preserve">                t df p.value</w:t>
-      </w:r>
-      <w:r>
-        <w:br/>
-      </w:r>
-      <w:r>
-        <w:rPr>
-          <w:rStyle w:val="VerbatimChar"/>
-        </w:rPr>
-        <w:t xml:space="preserve">t-test      6.649 90 &lt; 0.001</w:t>
-      </w:r>
-      <w:r>
-        <w:br/>
-      </w:r>
-      <w:r>
-        <w:rPr>
-          <w:rStyle w:val="VerbatimChar"/>
-        </w:rPr>
-        <w:t xml:space="preserve">TOST Lower 10.642 90 &lt; 0.001</w:t>
-      </w:r>
-      <w:r>
-        <w:br/>
-      </w:r>
-      <w:r>
-        <w:rPr>
-          <w:rStyle w:val="VerbatimChar"/>
-        </w:rPr>
-        <w:t xml:space="preserve">TOST Upper  2.655 90   0.995</w:t>
-      </w:r>
-      <w:r>
-        <w:br/>
-      </w:r>
-      <w:r>
-        <w:br/>
-      </w:r>
-      <w:r>
-        <w:rPr>
-          <w:rStyle w:val="VerbatimChar"/>
-        </w:rPr>
-        <w:t xml:space="preserve">Effect Sizes </w:t>
-      </w:r>
-      <w:r>
-        <w:br/>
-      </w:r>
-      <w:r>
-        <w:rPr>
-          <w:rStyle w:val="VerbatimChar"/>
-        </w:rPr>
-        <w:t xml:space="preserve">              Estimate     SE             C.I. Conf. Level</w:t>
-      </w:r>
-      <w:r>
-        <w:br/>
-      </w:r>
-      <w:r>
-        <w:rPr>
-          <w:rStyle w:val="VerbatimChar"/>
-        </w:rPr>
-        <w:t xml:space="preserve">Raw             1.6648 0.2504  [1.2487, 2.081]         0.9</w:t>
-      </w:r>
-      <w:r>
-        <w:br/>
-      </w:r>
-      <w:r>
-        <w:rPr>
-          <w:rStyle w:val="VerbatimChar"/>
-        </w:rPr>
-        <w:t xml:space="preserve">Hedges's g(z)   0.6911 0.1167 [0.4987, 0.8802]         0.9</w:t>
-      </w:r>
-      <w:r>
-        <w:br/>
-      </w:r>
-      <w:r>
-        <w:rPr>
-          <w:rStyle w:val="VerbatimChar"/>
-        </w:rPr>
-        <w:t xml:space="preserve">Note: SMD confidence intervals are an approximation. See vignette("SMD_calcs").</w:t>
-      </w:r>
-    </w:p>
-    <w:p>
-      <w:r>
-        <w:br w:type="page"/>
-      </w:r>
-    </w:p>
-    <w:p>
-      <w:pPr>
-        <w:pStyle w:val="FirstParagraph"/>
-      </w:pPr>
-      <w:r>
-        <w:t xml:space="preserve">Additionally, a MET, instead of equivalence testing, can be performed with the</w:t>
-      </w:r>
-      <w:r>
-        <w:t xml:space="preserve"> </w:t>
-      </w:r>
-      <w:r>
-        <w:rPr>
-          <w:rStyle w:val="VerbatimChar"/>
-        </w:rPr>
-        <w:t xml:space="preserve">hypothesis</w:t>
-      </w:r>
-      <w:r>
-        <w:t xml:space="preserve"> </w:t>
-      </w:r>
-      <w:r>
-        <w:t xml:space="preserve">argument set to</w:t>
-      </w:r>
-      <w:r>
-        <w:t xml:space="preserve"> </w:t>
-      </w:r>
-      <w:r>
-        <w:t xml:space="preserve">“</w:t>
-      </w:r>
-      <w:r>
-        <w:t xml:space="preserve">MET</w:t>
-      </w:r>
-      <w:r>
-        <w:t xml:space="preserve">”</w:t>
-      </w:r>
-      <w:r>
-        <w:t xml:space="preserve">. With this setting, the hypothesis being tested is whether the effect is</w:t>
+        <w:t xml:space="preserve">.</w:t>
+      </w:r>
+      <w:r>
+        <w:t xml:space="preserve"> </w:t>
+      </w:r>
+      <w:r>
+        <w:t xml:space="preserve">With this setting, the hypothesis being tested is whether the effect is</w:t>
       </w:r>
       <w:r>
         <w:t xml:space="preserve"> </w:t>
@@ -4053,6 +5048,322 @@
     </w:p>
     <w:p>
       <w:pPr>
+        <w:pStyle w:val="SourceCode"/>
+      </w:pPr>
+      <w:r>
+        <w:rPr>
+          <w:rStyle w:val="NormalTok"/>
+        </w:rPr>
+        <w:t xml:space="preserve">res3a_simple </w:t>
+      </w:r>
+      <w:r>
+        <w:rPr>
+          <w:rStyle w:val="OtherTok"/>
+        </w:rPr>
+        <w:t xml:space="preserve">=</w:t>
+      </w:r>
+      <w:r>
+        <w:rPr>
+          <w:rStyle w:val="NormalTok"/>
+        </w:rPr>
+        <w:t xml:space="preserve"> </w:t>
+      </w:r>
+      <w:r>
+        <w:rPr>
+          <w:rStyle w:val="FunctionTok"/>
+        </w:rPr>
+        <w:t xml:space="preserve">simple_htest</w:t>
+      </w:r>
+      <w:r>
+        <w:rPr>
+          <w:rStyle w:val="NormalTok"/>
+        </w:rPr>
+        <w:t xml:space="preserve">(</w:t>
+      </w:r>
+      <w:r>
+        <w:rPr>
+          <w:rStyle w:val="AttributeTok"/>
+        </w:rPr>
+        <w:t xml:space="preserve">x =</w:t>
+      </w:r>
+      <w:r>
+        <w:rPr>
+          <w:rStyle w:val="NormalTok"/>
+        </w:rPr>
+        <w:t xml:space="preserve"> bugs</w:t>
+      </w:r>
+      <w:r>
+        <w:rPr>
+          <w:rStyle w:val="SpecialCharTok"/>
+        </w:rPr>
+        <w:t xml:space="preserve">$</w:t>
+      </w:r>
+      <w:r>
+        <w:rPr>
+          <w:rStyle w:val="NormalTok"/>
+        </w:rPr>
+        <w:t xml:space="preserve">LDHF,</w:t>
+      </w:r>
+      <w:r>
+        <w:br/>
+      </w:r>
+      <w:r>
+        <w:rPr>
+          <w:rStyle w:val="NormalTok"/>
+        </w:rPr>
+        <w:t xml:space="preserve">               </w:t>
+      </w:r>
+      <w:r>
+        <w:rPr>
+          <w:rStyle w:val="AttributeTok"/>
+        </w:rPr>
+        <w:t xml:space="preserve">y =</w:t>
+      </w:r>
+      <w:r>
+        <w:rPr>
+          <w:rStyle w:val="NormalTok"/>
+        </w:rPr>
+        <w:t xml:space="preserve"> bugs</w:t>
+      </w:r>
+      <w:r>
+        <w:rPr>
+          <w:rStyle w:val="SpecialCharTok"/>
+        </w:rPr>
+        <w:t xml:space="preserve">$</w:t>
+      </w:r>
+      <w:r>
+        <w:rPr>
+          <w:rStyle w:val="NormalTok"/>
+        </w:rPr>
+        <w:t xml:space="preserve">LDLF,</w:t>
+      </w:r>
+      <w:r>
+        <w:br/>
+      </w:r>
+      <w:r>
+        <w:rPr>
+          <w:rStyle w:val="NormalTok"/>
+        </w:rPr>
+        <w:t xml:space="preserve">               </w:t>
+      </w:r>
+      <w:r>
+        <w:rPr>
+          <w:rStyle w:val="AttributeTok"/>
+        </w:rPr>
+        <w:t xml:space="preserve">paired =</w:t>
+      </w:r>
+      <w:r>
+        <w:rPr>
+          <w:rStyle w:val="NormalTok"/>
+        </w:rPr>
+        <w:t xml:space="preserve"> </w:t>
+      </w:r>
+      <w:r>
+        <w:rPr>
+          <w:rStyle w:val="ConstantTok"/>
+        </w:rPr>
+        <w:t xml:space="preserve">TRUE</w:t>
+      </w:r>
+      <w:r>
+        <w:rPr>
+          <w:rStyle w:val="NormalTok"/>
+        </w:rPr>
+        <w:t xml:space="preserve">,</w:t>
+      </w:r>
+      <w:r>
+        <w:br/>
+      </w:r>
+      <w:r>
+        <w:rPr>
+          <w:rStyle w:val="NormalTok"/>
+        </w:rPr>
+        <w:t xml:space="preserve">               </w:t>
+      </w:r>
+      <w:r>
+        <w:rPr>
+          <w:rStyle w:val="AttributeTok"/>
+        </w:rPr>
+        <w:t xml:space="preserve">alternative =</w:t>
+      </w:r>
+      <w:r>
+        <w:rPr>
+          <w:rStyle w:val="NormalTok"/>
+        </w:rPr>
+        <w:t xml:space="preserve"> </w:t>
+      </w:r>
+      <w:r>
+        <w:rPr>
+          <w:rStyle w:val="StringTok"/>
+        </w:rPr>
+        <w:t xml:space="preserve">"m"</w:t>
+      </w:r>
+      <w:r>
+        <w:rPr>
+          <w:rStyle w:val="NormalTok"/>
+        </w:rPr>
+        <w:t xml:space="preserve">,</w:t>
+      </w:r>
+      <w:r>
+        <w:br/>
+      </w:r>
+      <w:r>
+        <w:rPr>
+          <w:rStyle w:val="NormalTok"/>
+        </w:rPr>
+        <w:t xml:space="preserve">               </w:t>
+      </w:r>
+      <w:r>
+        <w:rPr>
+          <w:rStyle w:val="AttributeTok"/>
+        </w:rPr>
+        <w:t xml:space="preserve">mu =</w:t>
+      </w:r>
+      <w:r>
+        <w:rPr>
+          <w:rStyle w:val="NormalTok"/>
+        </w:rPr>
+        <w:t xml:space="preserve"> </w:t>
+      </w:r>
+      <w:r>
+        <w:rPr>
+          <w:rStyle w:val="DecValTok"/>
+        </w:rPr>
+        <w:t xml:space="preserve">1</w:t>
+      </w:r>
+      <w:r>
+        <w:rPr>
+          <w:rStyle w:val="NormalTok"/>
+        </w:rPr>
+        <w:t xml:space="preserve">)</w:t>
+      </w:r>
+      <w:r>
+        <w:br/>
+      </w:r>
+      <w:r>
+        <w:rPr>
+          <w:rStyle w:val="NormalTok"/>
+        </w:rPr>
+        <w:t xml:space="preserve">res3a_simple</w:t>
+      </w:r>
+    </w:p>
+    <w:p>
+      <w:pPr>
+        <w:pStyle w:val="SourceCode"/>
+      </w:pPr>
+      <w:r>
+        <w:br/>
+      </w:r>
+      <w:r>
+        <w:rPr>
+          <w:rStyle w:val="VerbatimChar"/>
+        </w:rPr>
+        <w:t xml:space="preserve">    Paired t-test</w:t>
+      </w:r>
+      <w:r>
+        <w:br/>
+      </w:r>
+      <w:r>
+        <w:br/>
+      </w:r>
+      <w:r>
+        <w:rPr>
+          <w:rStyle w:val="VerbatimChar"/>
+        </w:rPr>
+        <w:t xml:space="preserve">data:  x and y</w:t>
+      </w:r>
+      <w:r>
+        <w:br/>
+      </w:r>
+      <w:r>
+        <w:rPr>
+          <w:rStyle w:val="VerbatimChar"/>
+        </w:rPr>
+        <w:t xml:space="preserve">t = 2.6551, df = 90, p-value = 0.004689</w:t>
+      </w:r>
+      <w:r>
+        <w:br/>
+      </w:r>
+      <w:r>
+        <w:rPr>
+          <w:rStyle w:val="VerbatimChar"/>
+        </w:rPr>
+        <w:t xml:space="preserve">alternative hypothesis: minimal.effect</w:t>
+      </w:r>
+      <w:r>
+        <w:br/>
+      </w:r>
+      <w:r>
+        <w:rPr>
+          <w:rStyle w:val="VerbatimChar"/>
+        </w:rPr>
+        <w:t xml:space="preserve">null values:</w:t>
+      </w:r>
+      <w:r>
+        <w:br/>
+      </w:r>
+      <w:r>
+        <w:rPr>
+          <w:rStyle w:val="VerbatimChar"/>
+        </w:rPr>
+        <w:t xml:space="preserve">mean difference mean difference </w:t>
+      </w:r>
+      <w:r>
+        <w:br/>
+      </w:r>
+      <w:r>
+        <w:rPr>
+          <w:rStyle w:val="VerbatimChar"/>
+        </w:rPr>
+        <w:t xml:space="preserve">             -1               1 </w:t>
+      </w:r>
+      <w:r>
+        <w:br/>
+      </w:r>
+      <w:r>
+        <w:rPr>
+          <w:rStyle w:val="VerbatimChar"/>
+        </w:rPr>
+        <w:t xml:space="preserve">90 percent confidence interval:</w:t>
+      </w:r>
+      <w:r>
+        <w:br/>
+      </w:r>
+      <w:r>
+        <w:rPr>
+          <w:rStyle w:val="VerbatimChar"/>
+        </w:rPr>
+        <w:t xml:space="preserve"> 1.248675 2.080996</w:t>
+      </w:r>
+      <w:r>
+        <w:br/>
+      </w:r>
+      <w:r>
+        <w:rPr>
+          <w:rStyle w:val="VerbatimChar"/>
+        </w:rPr>
+        <w:t xml:space="preserve">sample estimates:</w:t>
+      </w:r>
+      <w:r>
+        <w:br/>
+      </w:r>
+      <w:r>
+        <w:rPr>
+          <w:rStyle w:val="VerbatimChar"/>
+        </w:rPr>
+        <w:t xml:space="preserve">mean difference </w:t>
+      </w:r>
+      <w:r>
+        <w:br/>
+      </w:r>
+      <w:r>
+        <w:rPr>
+          <w:rStyle w:val="VerbatimChar"/>
+        </w:rPr>
+        <w:t xml:space="preserve">       1.664835 </w:t>
+      </w:r>
+    </w:p>
+    <w:p>
+      <w:pPr>
         <w:pStyle w:val="FirstParagraph"/>
       </w:pPr>
       <w:r>
@@ -4064,8 +5375,8 @@
         <w:br w:type="page"/>
       </w:r>
     </w:p>
-    <w:bookmarkEnd w:id="39"/>
-    <w:bookmarkStart w:id="40" w:name="one-sample-t-test"/>
+    <w:bookmarkEnd w:id="40"/>
+    <w:bookmarkStart w:id="41" w:name="one-sample-t-test"/>
     <w:p>
       <w:pPr>
         <w:pStyle w:val="Heading2"/>
@@ -4148,7 +5459,13 @@
         <w:t xml:space="preserve"> </w:t>
       </w:r>
       <w:r>
-        <w:t xml:space="preserve">is not more than 1.5 points greater or less than 7. With the way the</w:t>
+        <w:t xml:space="preserve">is not more than 1.5 points greater or less than 7.</w:t>
+      </w:r>
+      <w:r>
+        <w:t xml:space="preserve"> </w:t>
+      </w:r>
+      <w:r>
+        <w:t xml:space="preserve">With the way the</w:t>
       </w:r>
       <w:r>
         <w:t xml:space="preserve"> </w:t>
@@ -4575,8 +5892,8 @@
         <w:br w:type="page"/>
       </w:r>
     </w:p>
-    <w:bookmarkEnd w:id="40"/>
-    <w:bookmarkStart w:id="42" w:name="using-summary-statistics"/>
+    <w:bookmarkEnd w:id="41"/>
+    <w:bookmarkStart w:id="43" w:name="using-summary-statistics"/>
     <w:p>
       <w:pPr>
         <w:pStyle w:val="Heading2"/>
@@ -4704,7 +6021,7 @@
         <w:rPr>
           <w:rStyle w:val="FootnoteReference"/>
         </w:rPr>
-        <w:footnoteReference w:id="41"/>
+        <w:footnoteReference w:id="42"/>
       </w:r>
     </w:p>
     <w:p>
@@ -5231,9 +6548,9 @@
         <w:br w:type="page"/>
       </w:r>
     </w:p>
-    <w:bookmarkEnd w:id="42"/>
     <w:bookmarkEnd w:id="43"/>
-    <w:bookmarkStart w:id="57" w:name="robust-methods-for-equivalence-testing"/>
+    <w:bookmarkEnd w:id="44"/>
+    <w:bookmarkStart w:id="58" w:name="robust-methods-for-equivalence-testing"/>
     <w:p>
       <w:pPr>
         <w:pStyle w:val="Heading1"/>
@@ -5267,7 +6584,7 @@
         <w:pStyle w:val="BodyText"/>
       </w:pPr>
       <w:r>
-        <w:t xml:space="preserve">The TOSTER package currently provides 4 robust alternatives to the t-test for TOST.</w:t>
+        <w:t xml:space="preserve">The TOSTER package currently provides 5 robust alternatives to the t-test for TOST.</w:t>
       </w:r>
       <w:r>
         <w:t xml:space="preserve"> </w:t>
@@ -5404,6 +6721,21 @@
       <w:r>
         <w:t xml:space="preserve">.</w:t>
       </w:r>
+      <w:r>
+        <w:t xml:space="preserve"> </w:t>
+      </w:r>
+      <w:r>
+        <w:t xml:space="preserve">Fifth, the Brunner-Munzel tests which is another non-parametric test that can be thought of as an alternative to the WMW tests</w:t>
+      </w:r>
+      <w:r>
+        <w:t xml:space="preserve"> </w:t>
+      </w:r>
+      <w:r>
+        <w:t xml:space="preserve">(Karch 2021)</w:t>
+      </w:r>
+      <w:r>
+        <w:t xml:space="preserve">.</w:t>
+      </w:r>
     </w:p>
     <w:p>
       <w:pPr>
@@ -5413,7 +6745,7 @@
         <w:t xml:space="preserve">In the following sections, I will briefly outline the available robust TOST functions within the TOSTER package.</w:t>
       </w:r>
     </w:p>
-    <w:bookmarkStart w:id="46" w:name="tests-of-symmetry-rank-based-tests"/>
+    <w:bookmarkStart w:id="47" w:name="tests-of-symmetry-rank-based-tests"/>
     <w:p>
       <w:pPr>
         <w:pStyle w:val="Heading2"/>
@@ -5440,7 +6772,25 @@
         <w:t xml:space="preserve">ranks</w:t>
       </w:r>
       <w:r>
-        <w:t xml:space="preserve">. This provides a test of location shift, which is a fancy way of saying differences in the center of the distribution (e.g., in parametric tests the location is the mean). Within the TOST framework, there are two separate tests of directional location shift to determine if the location shift is within (equivalence) or outside (minimal effect) the equivalence bounds. Many researchers mistakenly think these are tests of medians, but this is not the case (See</w:t>
+        <w:t xml:space="preserve">.</w:t>
+      </w:r>
+      <w:r>
+        <w:t xml:space="preserve"> </w:t>
+      </w:r>
+      <w:r>
+        <w:t xml:space="preserve">This provides a test of location shift, which is a fancy way of saying differences in the center of the distribution (e.g., in parametric tests the location is the mean).</w:t>
+      </w:r>
+      <w:r>
+        <w:t xml:space="preserve"> </w:t>
+      </w:r>
+      <w:r>
+        <w:t xml:space="preserve">Within the TOST framework, there are two separate tests of directional location shift to determine if the location shift is within (equivalence) or outside (minimal effect) the equivalence bounds.</w:t>
+      </w:r>
+      <w:r>
+        <w:t xml:space="preserve"> </w:t>
+      </w:r>
+      <w:r>
+        <w:t xml:space="preserve">Many researchers mistakenly think these are tests of medians, but this is not the case (See</w:t>
       </w:r>
       <w:r>
         <w:t xml:space="preserve"> </w:t>
@@ -5452,16 +6802,28 @@
         <w:t xml:space="preserve"> </w:t>
       </w:r>
       <w:r>
-        <w:t xml:space="preserve">for details). Using a WMW-based TOST is useful for testing whether the differences between groups/conditions is symmetric around the equivalence bounds</w:t>
+        <w:t xml:space="preserve">for details).</w:t>
+      </w:r>
+      <w:r>
+        <w:t xml:space="preserve"> </w:t>
+      </w:r>
+      <w:r>
+        <w:t xml:space="preserve">Using a WMW-based TOST is useful for testing whether the differences between groups/conditions is symmetric around the equivalence bounds</w:t>
       </w:r>
       <w:r>
         <w:rPr>
           <w:rStyle w:val="FootnoteReference"/>
         </w:rPr>
-        <w:footnoteReference w:id="44"/>
-      </w:r>
-      <w:r>
-        <w:t xml:space="preserve">. For equivalence testing, the TOST would be testing whether there is asymmetry towards no effect with a null hypothesis of symmetry at the equivalence bound.</w:t>
+        <w:footnoteReference w:id="45"/>
+      </w:r>
+      <w:r>
+        <w:t xml:space="preserve">.</w:t>
+      </w:r>
+      <w:r>
+        <w:t xml:space="preserve"> </w:t>
+      </w:r>
+      <w:r>
+        <w:t xml:space="preserve">For equivalence testing, the TOST would be testing whether there is asymmetry towards no effect with a null hypothesis of symmetry at the equivalence bound.</w:t>
       </w:r>
     </w:p>
     <w:p>
@@ -5642,7 +7004,7 @@
         <w:rPr>
           <w:rStyle w:val="FootnoteReference"/>
         </w:rPr>
-        <w:footnoteReference w:id="45"/>
+        <w:footnoteReference w:id="46"/>
       </w:r>
     </w:p>
     <w:p>
@@ -5972,8 +7334,8 @@
         <w:br w:type="page"/>
       </w:r>
     </w:p>
-    <w:bookmarkEnd w:id="46"/>
-    <w:bookmarkStart w:id="49" w:name="bootstrap-tost"/>
+    <w:bookmarkEnd w:id="47"/>
+    <w:bookmarkStart w:id="50" w:name="bootstrap-tost"/>
     <w:p>
       <w:pPr>
         <w:pStyle w:val="Heading2"/>
@@ -5987,7 +7349,13 @@
         <w:pStyle w:val="FirstParagraph"/>
       </w:pPr>
       <w:r>
-        <w:t xml:space="preserve">The bootstrap refers to resampling with replacement and can be used for statistical estimation and inference. Bootstrapping techniques are very useful because they are considered somewhat robust to the violations of assumptions for a simple t-test and provide better estimations of SMDs</w:t>
+        <w:t xml:space="preserve">The bootstrap refers to resampling with replacement and can be used for statistical estimation and inference.</w:t>
+      </w:r>
+      <w:r>
+        <w:t xml:space="preserve"> </w:t>
+      </w:r>
+      <w:r>
+        <w:t xml:space="preserve">Bootstrapping techniques are very useful because they are considered somewhat robust to the violations of assumptions for a simple t-test and provide better estimations of SMDs</w:t>
       </w:r>
       <w:r>
         <w:t xml:space="preserve"> </w:t>
@@ -5996,7 +7364,13 @@
         <w:t xml:space="preserve">(Kirby and Gerlanc 2013)</w:t>
       </w:r>
       <w:r>
-        <w:t xml:space="preserve">. Therefore, I added a bootstrapping function,</w:t>
+        <w:t xml:space="preserve">.</w:t>
+      </w:r>
+      <w:r>
+        <w:t xml:space="preserve"> </w:t>
+      </w:r>
+      <w:r>
+        <w:t xml:space="preserve">Therefore, I added a bootstrapping function,</w:t>
       </w:r>
       <w:r>
         <w:t xml:space="preserve"> </w:t>
@@ -6043,7 +7417,13 @@
         <w:t xml:space="preserve"> </w:t>
       </w:r>
       <w:r>
-        <w:t xml:space="preserve">(see chapter 16, page 220). The bootstrapped p-values are derived from the</w:t>
+        <w:t xml:space="preserve">(see chapter 16, page 220).</w:t>
+      </w:r>
+      <w:r>
+        <w:t xml:space="preserve"> </w:t>
+      </w:r>
+      <w:r>
+        <w:t xml:space="preserve">The bootstrapped p-values are derived from the</w:t>
       </w:r>
       <w:r>
         <w:t xml:space="preserve"> </w:t>
@@ -6070,7 +7450,13 @@
         <w:t xml:space="preserve">(Efron and Tibshirani 1993)</w:t>
       </w:r>
       <w:r>
-        <w:t xml:space="preserve">. Overall, the results should be similar to the results of</w:t>
+        <w:t xml:space="preserve">.</w:t>
+      </w:r>
+      <w:r>
+        <w:t xml:space="preserve"> </w:t>
+      </w:r>
+      <w:r>
+        <w:t xml:space="preserve">Overall, the results should be similar to the results of</w:t>
       </w:r>
       <w:r>
         <w:t xml:space="preserve"> </w:t>
@@ -6114,7 +7500,7 @@
         <w:t xml:space="preserve">be calculated by this function.</w:t>
       </w:r>
     </w:p>
-    <w:bookmarkStart w:id="47" w:name="two-sample-algorithm"/>
+    <w:bookmarkStart w:id="48" w:name="two-sample-algorithm"/>
     <w:p>
       <w:pPr>
         <w:pStyle w:val="Heading3"/>
@@ -6808,7 +8194,13 @@
         </m:d>
       </m:oMath>
       <w:r>
-        <w:t xml:space="preserve">. The paired sample case in this bootstrap procedure is equivalent to the one sample solution because the test is based on the difference scores.</w:t>
+        <w:t xml:space="preserve">.</w:t>
+      </w:r>
+      <w:r>
+        <w:t xml:space="preserve"> </w:t>
+      </w:r>
+      <w:r>
+        <w:t xml:space="preserve">The paired sample case in this bootstrap procedure is equivalent to the one sample solution because the test is based on the difference scores.</w:t>
       </w:r>
     </w:p>
     <w:p>
@@ -6816,8 +8208,8 @@
         <w:br w:type="page"/>
       </w:r>
     </w:p>
-    <w:bookmarkEnd w:id="47"/>
-    <w:bookmarkStart w:id="48" w:name="example-of-bootsrapping"/>
+    <w:bookmarkEnd w:id="48"/>
+    <w:bookmarkStart w:id="49" w:name="example-of-bootsrapping"/>
     <w:p>
       <w:pPr>
         <w:pStyle w:val="Heading3"/>
@@ -6831,7 +8223,19 @@
         <w:pStyle w:val="FirstParagraph"/>
       </w:pPr>
       <w:r>
-        <w:t xml:space="preserve">We can use the sleep data to see an example of the bootstrapped results. If you plot the bootstrap samples, it will show how the resampling via bootstrapping indicates the instability of Hedges’ d(z). Just looking at the printed results you will notice some differences between confidence intervals from the bootstrapped result and the t-test.</w:t>
+        <w:t xml:space="preserve">We can use the sleep data to see an example of the bootstrapped results.</w:t>
+      </w:r>
+      <w:r>
+        <w:t xml:space="preserve"> </w:t>
+      </w:r>
+      <w:r>
+        <w:t xml:space="preserve">If you plot the bootstrap samples, it will show how the resampling via bootstrapping indicates the instability of Hedges’ d(z).</w:t>
+      </w:r>
+      <w:r>
+        <w:t xml:space="preserve"> </w:t>
+      </w:r>
+      <w:r>
+        <w:t xml:space="preserve">Just looking at the printed results you will notice some differences between confidence intervals from the bootstrapped result and the t-test.</w:t>
       </w:r>
     </w:p>
     <w:p>
@@ -7215,9 +8619,9 @@
         <w:br w:type="page"/>
       </w:r>
     </w:p>
-    <w:bookmarkEnd w:id="48"/>
     <w:bookmarkEnd w:id="49"/>
-    <w:bookmarkStart w:id="56" w:name="log-tost"/>
+    <w:bookmarkEnd w:id="50"/>
+    <w:bookmarkStart w:id="57" w:name="log-tost"/>
     <w:p>
       <w:pPr>
         <w:pStyle w:val="Heading2"/>
@@ -7240,7 +8644,13 @@
         <w:t xml:space="preserve">(Bland and Altman 1996)</w:t>
       </w:r>
       <w:r>
-        <w:t xml:space="preserve">. However, another, less often reported, advantage of the log transformation is that the back transformation of the differences of the log-transformed data is a</w:t>
+        <w:t xml:space="preserve">.</w:t>
+      </w:r>
+      <w:r>
+        <w:t xml:space="preserve"> </w:t>
+      </w:r>
+      <w:r>
+        <w:t xml:space="preserve">However, another, less often reported, advantage of the log transformation is that the back transformation of the differences of the log-transformed data is a</w:t>
       </w:r>
       <w:r>
         <w:t xml:space="preserve"> </w:t>
@@ -7259,13 +8669,19 @@
         <w:t xml:space="preserve">(Bland and Altman 1996)</w:t>
       </w:r>
       <w:r>
-        <w:t xml:space="preserve">. For example, if we had a two samples (x &amp; y) with an geometric mean</w:t>
+        <w:t xml:space="preserve">.</w:t>
+      </w:r>
+      <w:r>
+        <w:t xml:space="preserve"> </w:t>
+      </w:r>
+      <w:r>
+        <w:t xml:space="preserve">For example, if we had a two samples (x &amp; y) with an geometric mean</w:t>
       </w:r>
       <w:r>
         <w:rPr>
           <w:rStyle w:val="FootnoteReference"/>
         </w:rPr>
-        <w:footnoteReference w:id="50"/>
+        <w:footnoteReference w:id="51"/>
       </w:r>
       <w:r>
         <w:t xml:space="preserve"> </w:t>
@@ -7550,7 +8966,31 @@
         <w:t xml:space="preserve"> </w:t>
       </w:r>
       <w:r>
-        <w:t xml:space="preserve">In pharmaceutical reserach, bioequivalence testing involves determining whether two drugs, a test drug and a reference drug, have the same rate and extent of absorption in the body. This is typically accomplished by testing whether the blood concentrations of the drug after administration of the test drug are sufficiently close to the blood concentrations after administration of the reference drug. If the two drugs are bioequivalent, they can be used interchangeably. The area under the curve (AUC) is the measure of the extent of absorption, and the peak concentration is the measure of the rate of absorption. In order to determine bioequivalence, the AUC and peak concentration of the test drug must be within a certain percentage of the AUC and peak concentration of the reference drug.</w:t>
+        <w:t xml:space="preserve">In pharmaceutical reserach, bioequivalence testing involves determining whether two drugs, a test drug and a reference drug, have the same rate and extent of absorption in the body.</w:t>
+      </w:r>
+      <w:r>
+        <w:t xml:space="preserve"> </w:t>
+      </w:r>
+      <w:r>
+        <w:t xml:space="preserve">This is typically accomplished by testing whether the blood concentrations of the drug after administration of the test drug are sufficiently close to the blood concentrations after administration of the reference drug.</w:t>
+      </w:r>
+      <w:r>
+        <w:t xml:space="preserve"> </w:t>
+      </w:r>
+      <w:r>
+        <w:t xml:space="preserve">If the two drugs are bioequivalent, they can be used interchangeably.</w:t>
+      </w:r>
+      <w:r>
+        <w:t xml:space="preserve"> </w:t>
+      </w:r>
+      <w:r>
+        <w:t xml:space="preserve">The area under the curve (AUC) is the measure of the extent of absorption, and the peak concentration is the measure of the rate of absorption.</w:t>
+      </w:r>
+      <w:r>
+        <w:t xml:space="preserve"> </w:t>
+      </w:r>
+      <w:r>
+        <w:t xml:space="preserve">In order to determine bioequivalence, the AUC and peak concentration of the test drug must be within a certain percentage of the AUC and peak concentration of the reference drug.</w:t>
       </w:r>
     </w:p>
     <w:p>
@@ -7558,7 +8998,25 @@
         <w:pStyle w:val="BodyText"/>
       </w:pPr>
       <w:r>
-        <w:t xml:space="preserve">In my personal experience as a physiologist, it is not uncommon that biological/physiological phenomenon present have longer right-tailed distributions, and are often adequately normalized with a natural log transformation. The additional advantage is the how equivalence bounds can, almost, be universally applied when making comparisons on the log scale. The FDA considers to drugs to be bioequivalent when the maximal concentration and AUC differences between drugs are less than 1.25. To put it another way, ratio between two means must be between 1.25 and 0.8 (i.e., 1/1.25)</w:t>
+        <w:t xml:space="preserve">In my personal experience as a physiologist, it is not uncommon that biological/physiological phenomenon present have longer right-tailed distributions, and are often adequately normalized with a natural log transformation.</w:t>
+      </w:r>
+      <w:r>
+        <w:t xml:space="preserve"> </w:t>
+      </w:r>
+      <w:r>
+        <w:t xml:space="preserve">The additional advantage is the how equivalence bounds can, almost, be universally applied when making comparisons on the log scale.</w:t>
+      </w:r>
+      <w:r>
+        <w:t xml:space="preserve"> </w:t>
+      </w:r>
+      <w:r>
+        <w:t xml:space="preserve">The FDA considers to drugs to be bioequivalent when the maximal concentration and AUC differences between drugs are less than 1.25.</w:t>
+      </w:r>
+      <w:r>
+        <w:t xml:space="preserve"> </w:t>
+      </w:r>
+      <w:r>
+        <w:t xml:space="preserve">To put it another way, ratio between two means must be between 1.25 and 0.8 (i.e., 1/1.25)</w:t>
       </w:r>
       <w:r>
         <w:t xml:space="preserve"> </w:t>
@@ -7581,10 +9039,16 @@
         <w:rPr>
           <w:rStyle w:val="FootnoteReference"/>
         </w:rPr>
-        <w:footnoteReference w:id="51"/>
-      </w:r>
-      <w:r>
-        <w:t xml:space="preserve">. The first function is a parametric t-test on the log transformed scale while the second function is a bootstrapping test which is more robust than parametric version</w:t>
+        <w:footnoteReference w:id="52"/>
+      </w:r>
+      <w:r>
+        <w:t xml:space="preserve">.</w:t>
+      </w:r>
+      <w:r>
+        <w:t xml:space="preserve"> </w:t>
+      </w:r>
+      <w:r>
+        <w:t xml:space="preserve">The first function is a parametric t-test on the log transformed scale while the second function is a bootstrapping test which is more robust than parametric version</w:t>
       </w:r>
       <w:r>
         <w:t xml:space="preserve"> </w:t>
@@ -7596,7 +9060,7 @@
         <w:t xml:space="preserve">.</w:t>
       </w:r>
     </w:p>
-    <w:bookmarkStart w:id="54" w:name="example-of-log-tost"/>
+    <w:bookmarkStart w:id="55" w:name="example-of-log-tost"/>
     <w:p>
       <w:pPr>
         <w:pStyle w:val="Heading3"/>
@@ -7640,22 +9104,46 @@
         <w:t xml:space="preserve"> </w:t>
       </w:r>
       <w:r>
-        <w:t xml:space="preserve">function. First, the primary differences is that it only accepts paired and two sample comparisons. One sample tests are not support (i.e., there is no ratio to calculate). Second, standardized mean differences are not calculated, but a ratio of means is instead reported</w:t>
-      </w:r>
-      <w:r>
-        <w:t xml:space="preserve"> </w:t>
-      </w:r>
-      <w:r>
-        <w:t xml:space="preserve">(Lajeunesse 2015)</w:t>
+        <w:t xml:space="preserve">function.</w:t>
+      </w:r>
+      <w:r>
+        <w:t xml:space="preserve"> </w:t>
+      </w:r>
+      <w:r>
+        <w:t xml:space="preserve">First, the primary differences is that it only accepts paired and two sample comparisons.</w:t>
+      </w:r>
+      <w:r>
+        <w:t xml:space="preserve"> </w:t>
+      </w:r>
+      <w:r>
+        <w:t xml:space="preserve">One sample tests are not support (i.e., there is no ratio to calculate).</w:t>
+      </w:r>
+      <w:r>
+        <w:t xml:space="preserve"> </w:t>
+      </w:r>
+      <w:r>
+        <w:t xml:space="preserve">Second, standardized mean differences are not calculated, but a ratio of means is instead reported [</w:t>
+      </w:r>
+      <w:r>
+        <w:t xml:space="preserve">Lajeunesse (2015)</w:t>
+      </w:r>
+      <w:r>
+        <w:t xml:space="preserve">]</w:t>
       </w:r>
       <w:r>
         <w:rPr>
           <w:rStyle w:val="FootnoteReference"/>
         </w:rPr>
-        <w:footnoteReference w:id="52"/>
-      </w:r>
-      <w:r>
-        <w:t xml:space="preserve">. Third, the default equivalence bounds are by default set to the FDA standards (i.e.,</w:t>
+        <w:footnoteReference w:id="53"/>
+      </w:r>
+      <w:r>
+        <w:t xml:space="preserve">.</w:t>
+      </w:r>
+      <w:r>
+        <w:t xml:space="preserve"> </w:t>
+      </w:r>
+      <w:r>
+        <w:t xml:space="preserve">Third, the default equivalence bounds are by default set to the FDA standards (i.e.,</w:t>
       </w:r>
       <w:r>
         <w:t xml:space="preserve"> </w:t>
@@ -7673,7 +9161,10 @@
         <w:rPr>
           <w:rStyle w:val="FootnoteReference"/>
         </w:rPr>
-        <w:footnoteReference w:id="53"/>
+        <w:footnoteReference w:id="54"/>
+      </w:r>
+      <w:r>
+        <w:t xml:space="preserve"> </w:t>
       </w:r>
       <w:r>
         <w:t xml:space="preserve">.</w:t>
@@ -7717,7 +9208,13 @@
         <w:t xml:space="preserve">mpg</w:t>
       </w:r>
       <w:r>
-        <w:t xml:space="preserve">). We can see from the data below there are significant, non-equivalent, differences in mpg between transmission types.</w:t>
+        <w:t xml:space="preserve">).</w:t>
+      </w:r>
+      <w:r>
+        <w:t xml:space="preserve"> </w:t>
+      </w:r>
+      <w:r>
+        <w:t xml:space="preserve">We can see from the data below there are significant, non-equivalent, differences in mpg between transmission types.</w:t>
       </w:r>
     </w:p>
     <w:p>
@@ -7906,8 +9403,8 @@
         <w:br w:type="page"/>
       </w:r>
     </w:p>
-    <w:bookmarkEnd w:id="54"/>
-    <w:bookmarkStart w:id="55" w:name="example-of-bootstrap-log-tost"/>
+    <w:bookmarkEnd w:id="55"/>
+    <w:bookmarkStart w:id="56" w:name="example-of-bootstrap-log-tost"/>
     <w:p>
       <w:pPr>
         <w:pStyle w:val="Heading3"/>
@@ -8178,10 +9675,10 @@
         <w:br w:type="page"/>
       </w:r>
     </w:p>
-    <w:bookmarkEnd w:id="55"/>
     <w:bookmarkEnd w:id="56"/>
     <w:bookmarkEnd w:id="57"/>
-    <w:bookmarkStart w:id="62" w:name="equivalence-testing-with-anovas"/>
+    <w:bookmarkEnd w:id="58"/>
+    <w:bookmarkStart w:id="63" w:name="equivalence-testing-with-anovas"/>
     <w:p>
       <w:pPr>
         <w:pStyle w:val="Heading1"/>
@@ -8281,7 +9778,7 @@
         <w:t xml:space="preserve">(eta-squared) effect size from ANOVAs.</w:t>
       </w:r>
     </w:p>
-    <w:bookmarkStart w:id="60" w:name="f-test-calculations"/>
+    <w:bookmarkStart w:id="61" w:name="f-test-calculations"/>
     <w:p>
       <w:pPr>
         <w:pStyle w:val="Heading2"/>
@@ -8301,7 +9798,7 @@
         <w:rPr>
           <w:rStyle w:val="FootnoteReference"/>
         </w:rPr>
-        <w:footnoteReference w:id="58"/>
+        <w:footnoteReference w:id="59"/>
       </w:r>
       <w:r>
         <w:t xml:space="preserve"> </w:t>
@@ -8380,7 +9877,7 @@
         <w:t xml:space="preserve">”</w:t>
       </w:r>
     </w:p>
-    <w:bookmarkStart w:id="59" w:name="hypothesis-tests"/>
+    <w:bookmarkStart w:id="60" w:name="hypothesis-tests"/>
     <w:p>
       <w:pPr>
         <w:pStyle w:val="Heading3"/>
@@ -9001,9 +10498,9 @@
         </m:oMath>
       </m:oMathPara>
     </w:p>
-    <w:bookmarkEnd w:id="59"/>
     <w:bookmarkEnd w:id="60"/>
-    <w:bookmarkStart w:id="61" w:name="example-of-equivalence-anova-testing"/>
+    <w:bookmarkEnd w:id="61"/>
+    <w:bookmarkStart w:id="62" w:name="example-of-equivalence-anova-testing"/>
     <w:p>
       <w:pPr>
         <w:pStyle w:val="Heading2"/>
@@ -9047,7 +10544,13 @@
         <w:t xml:space="preserve"> </w:t>
       </w:r>
       <w:r>
-        <w:t xml:space="preserve">function, I can demonstrate how this omnibus equivalence testing can be applied with TOSTER. From the initial analysis we an see a clear</w:t>
+        <w:t xml:space="preserve">function, I can demonstrate how this omnibus equivalence testing can be applied with TOSTER.</w:t>
+      </w:r>
+      <w:r>
+        <w:t xml:space="preserve"> </w:t>
+      </w:r>
+      <w:r>
+        <w:t xml:space="preserve">From the initial analysis we an see a clear</w:t>
       </w:r>
       <w:r>
         <w:t xml:space="preserve"> </w:t>
@@ -9065,7 +10568,13 @@
         <w:t xml:space="preserve"> </w:t>
       </w:r>
       <w:r>
-        <w:t xml:space="preserve">effect (very small p-value) of the inspect spray. However, we</w:t>
+        <w:t xml:space="preserve">effect (very small p-value) of the inspect spray.</w:t>
+      </w:r>
+      <w:r>
+        <w:t xml:space="preserve"> </w:t>
+      </w:r>
+      <w:r>
+        <w:t xml:space="preserve">However, we</w:t>
       </w:r>
       <w:r>
         <w:t xml:space="preserve"> </w:t>
@@ -9081,7 +10590,13 @@
         <w:t xml:space="preserve"> </w:t>
       </w:r>
       <w:r>
-        <w:t xml:space="preserve">be interested in testing if the effect is practically equivalent. I will arbitrarily set the equivalence bound to a partial eta-squared of 0.35 (</w:t>
+        <w:t xml:space="preserve">be interested in testing if the effect is practically equivalent.</w:t>
+      </w:r>
+      <w:r>
+        <w:t xml:space="preserve"> </w:t>
+      </w:r>
+      <w:r>
+        <w:t xml:space="preserve">I will arbitrarily set the equivalence bound to a partial eta-squared of 0.35 (</w:t>
       </w:r>
       <m:oMath>
         <m:sSub>
@@ -9322,7 +10837,13 @@
         <w:t xml:space="preserve"> </w:t>
       </w:r>
       <w:r>
-        <w:t xml:space="preserve">function. This function returns an object of the S3 class</w:t>
+        <w:t xml:space="preserve">function.</w:t>
+      </w:r>
+      <w:r>
+        <w:t xml:space="preserve"> </w:t>
+      </w:r>
+      <w:r>
+        <w:t xml:space="preserve">This function returns an object of the S3 class</w:t>
       </w:r>
       <w:r>
         <w:t xml:space="preserve"> </w:t>
@@ -9337,7 +10858,13 @@
         <w:t xml:space="preserve"> </w:t>
       </w:r>
       <w:r>
-        <w:t xml:space="preserve">and the output will look very familiar to that of the t-test. The main difference is the estimates, and confidence interval, are for partial</w:t>
+        <w:t xml:space="preserve">and the output will look very familiar to that of the t-test.</w:t>
+      </w:r>
+      <w:r>
+        <w:t xml:space="preserve"> </w:t>
+      </w:r>
+      <w:r>
+        <w:t xml:space="preserve">The main difference is the estimates, and confidence interval, are for partial</w:t>
       </w:r>
       <w:r>
         <w:t xml:space="preserve"> </w:t>
@@ -9588,7 +11115,13 @@
         <w:t xml:space="preserve"> </w:t>
       </w:r>
       <w:r>
-        <w:t xml:space="preserve">statistically equivalent. In essence, we reject the traditional null hypothesis of</w:t>
+        <w:t xml:space="preserve">statistically equivalent.</w:t>
+      </w:r>
+      <w:r>
+        <w:t xml:space="preserve"> </w:t>
+      </w:r>
+      <w:r>
+        <w:t xml:space="preserve">In essence, we reject the traditional null hypothesis of</w:t>
       </w:r>
       <w:r>
         <w:t xml:space="preserve"> </w:t>
@@ -9634,7 +11167,13 @@
         <w:t xml:space="preserve"> </w:t>
       </w:r>
       <w:r>
-        <w:t xml:space="preserve">function is very useful because all you need is very basic summary statistics. However, if you are doing all your analyses in R then you can use the</w:t>
+        <w:t xml:space="preserve">function is very useful because all you need is very basic summary statistics.</w:t>
+      </w:r>
+      <w:r>
+        <w:t xml:space="preserve"> </w:t>
+      </w:r>
+      <w:r>
+        <w:t xml:space="preserve">However, if you are doing all your analyses in R then you can use the</w:t>
       </w:r>
       <w:r>
         <w:t xml:space="preserve"> </w:t>
@@ -9649,7 +11188,13 @@
         <w:t xml:space="preserve"> </w:t>
       </w:r>
       <w:r>
-        <w:t xml:space="preserve">function. This function accepts objects produced from</w:t>
+        <w:t xml:space="preserve">function.</w:t>
+      </w:r>
+      <w:r>
+        <w:t xml:space="preserve"> </w:t>
+      </w:r>
+      <w:r>
+        <w:t xml:space="preserve">This function accepts objects produced from</w:t>
       </w:r>
       <w:r>
         <w:t xml:space="preserve"> </w:t>
@@ -9726,25 +11271,13 @@
         <w:t xml:space="preserve"> </w:t>
       </w:r>
       <w:r>
-        <w:t xml:space="preserve">Again, we will use the equivalence bound of 0.35,</w:t>
-      </w:r>
-      <w:r>
-        <w:t xml:space="preserve"> </w:t>
-      </w:r>
-      <w:r>
-        <w:t xml:space="preserve">which is a completely arbitrary (and baseless) equivalence bound.</w:t>
-      </w:r>
-      <w:r>
-        <w:t xml:space="preserve"> </w:t>
-      </w:r>
-      <w:r>
-        <w:t xml:space="preserve">Notice that the output contains 2 p-values:</w:t>
-      </w:r>
-      <w:r>
-        <w:t xml:space="preserve"> </w:t>
-      </w:r>
-      <w:r>
-        <w:t xml:space="preserve">one for the significance (</w:t>
+        <w:t xml:space="preserve">Again, we will use the equivalence bound of 0.35, which is a completely arbitrary (and baseless) equivalence bound.</w:t>
+      </w:r>
+      <w:r>
+        <w:t xml:space="preserve"> </w:t>
+      </w:r>
+      <w:r>
+        <w:t xml:space="preserve">Notice that the output contains 2 p-values: one for the significance (</w:t>
       </w:r>
       <w:r>
         <w:rPr>
@@ -10119,9 +11652,9 @@
         <w:br w:type="page"/>
       </w:r>
     </w:p>
-    <w:bookmarkEnd w:id="61"/>
     <w:bookmarkEnd w:id="62"/>
-    <w:bookmarkStart w:id="68" w:name="equivalence-between-replication-studies"/>
+    <w:bookmarkEnd w:id="63"/>
+    <w:bookmarkStart w:id="69" w:name="equivalence-between-replication-studies"/>
     <w:p>
       <w:pPr>
         <w:pStyle w:val="Heading1"/>
@@ -10156,7 +11689,7 @@
         <w:rPr>
           <w:rStyle w:val="FootnoteReference"/>
         </w:rPr>
-        <w:footnoteReference w:id="63"/>
+        <w:footnoteReference w:id="64"/>
       </w:r>
       <w:r>
         <w:t xml:space="preserve"> </w:t>
@@ -10174,13 +11707,19 @@
         <w:rPr>
           <w:rStyle w:val="FootnoteReference"/>
         </w:rPr>
-        <w:footnoteReference w:id="64"/>
-      </w:r>
-      <w:r>
-        <w:t xml:space="preserve"> </w:t>
-      </w:r>
-      <w:r>
-        <w:t xml:space="preserve">to test for differences between two studies.</w:t>
+        <w:footnoteReference w:id="65"/>
+      </w:r>
+      <w:r>
+        <w:t xml:space="preserve"> </w:t>
+      </w:r>
+      <w:r>
+        <w:t xml:space="preserve">to test for differences between two studies</w:t>
+      </w:r>
+      <w:r>
+        <w:t xml:space="preserve"> </w:t>
+      </w:r>
+      <w:r>
+        <w:t xml:space="preserve">.</w:t>
       </w:r>
     </w:p>
     <w:p>
@@ -10194,16 +11733,28 @@
         <w:rPr>
           <w:rStyle w:val="FootnoteReference"/>
         </w:rPr>
-        <w:footnoteReference w:id="65"/>
-      </w:r>
-      <w:r>
-        <w:t xml:space="preserve"> </w:t>
-      </w:r>
-      <w:r>
-        <w:t xml:space="preserve">to estimate the degree to which the two studies differ from one another (i.e., calculate p-values). The users of TOSTER then have the option to test whether the two SMDs significantly differ, or use TOST to estimate if they are practically equivalent. Additionally, there are two options for comparing SMDs: using the summary statistics or using bootstrapping (assuming original data is available).</w:t>
-      </w:r>
-    </w:p>
-    <w:bookmarkStart w:id="66" w:name="example-using-summary-statistics"/>
+        <w:footnoteReference w:id="66"/>
+      </w:r>
+      <w:r>
+        <w:t xml:space="preserve"> </w:t>
+      </w:r>
+      <w:r>
+        <w:t xml:space="preserve">to estimate the degree to which the two studies differ from one another (i.e., calculate p-values).</w:t>
+      </w:r>
+      <w:r>
+        <w:t xml:space="preserve"> </w:t>
+      </w:r>
+      <w:r>
+        <w:t xml:space="preserve">The users of TOSTER then have the option to test whether the two SMDs significantly differ, or use TOST to estimate if they are practically equivalent.</w:t>
+      </w:r>
+      <w:r>
+        <w:t xml:space="preserve"> </w:t>
+      </w:r>
+      <w:r>
+        <w:t xml:space="preserve">Additionally, there are two options for comparing SMDs: using the summary statistics or using bootstrapping (assuming original data is available).</w:t>
+      </w:r>
+    </w:p>
+    <w:bookmarkStart w:id="67" w:name="example-using-summary-statistics"/>
     <w:p>
       <w:pPr>
         <w:pStyle w:val="Heading2"/>
@@ -10235,31 +11786,25 @@
         <w:t xml:space="preserve"> </w:t>
       </w:r>
       <w:r>
-        <w:t xml:space="preserve">study that reports an effect of Cohen’s dz</w:t>
-      </w:r>
-      <w:r>
-        <w:t xml:space="preserve"> </w:t>
-      </w:r>
-      <w:r>
-        <w:t xml:space="preserve">= 0.95 in a paired samples design with 25 subjects. However, a</w:t>
-      </w:r>
-      <w:r>
-        <w:t xml:space="preserve"> </w:t>
-      </w:r>
-      <w:r>
-        <w:t xml:space="preserve">replication doubled the sample size, found a non-significant effect at</w:t>
-      </w:r>
-      <w:r>
-        <w:t xml:space="preserve"> </w:t>
-      </w:r>
-      <w:r>
-        <w:t xml:space="preserve">an SMD of 0.2. Are these two studies compatible (the lower the p-value the lower the compatibility)? Or, to put it another</w:t>
-      </w:r>
-      <w:r>
-        <w:t xml:space="preserve"> </w:t>
-      </w:r>
-      <w:r>
-        <w:t xml:space="preserve">way, should the replication be considered a</w:t>
+        <w:t xml:space="preserve">study that reports an effect of Cohen’s dz = 0.95 in a paired samples design with 25 subjects.</w:t>
+      </w:r>
+      <w:r>
+        <w:t xml:space="preserve"> </w:t>
+      </w:r>
+      <w:r>
+        <w:t xml:space="preserve">However, a replication doubled the sample size, found a non-significant effect at an SMD of 0.2.</w:t>
+      </w:r>
+      <w:r>
+        <w:t xml:space="preserve"> </w:t>
+      </w:r>
+      <w:r>
+        <w:t xml:space="preserve">Are these two studies compatible (the lower the p-value the lower the compatibility)?</w:t>
+      </w:r>
+      <w:r>
+        <w:t xml:space="preserve"> </w:t>
+      </w:r>
+      <w:r>
+        <w:t xml:space="preserve">Or, to put it another way, should the replication be considered a</w:t>
       </w:r>
       <w:r>
         <w:t xml:space="preserve"> </w:t>
@@ -10300,25 +11845,7 @@
         <w:t xml:space="preserve"> </w:t>
       </w:r>
       <w:r>
-        <w:t xml:space="preserve">function to at least measure how often we</w:t>
-      </w:r>
-      <w:r>
-        <w:t xml:space="preserve"> </w:t>
-      </w:r>
-      <w:r>
-        <w:t xml:space="preserve">would expect a discrepancy between the original and replication study if</w:t>
-      </w:r>
-      <w:r>
-        <w:t xml:space="preserve"> </w:t>
-      </w:r>
-      <w:r>
-        <w:t xml:space="preserve">the same underlying effect was being measured (also assuming no</w:t>
-      </w:r>
-      <w:r>
-        <w:t xml:space="preserve"> </w:t>
-      </w:r>
-      <w:r>
-        <w:t xml:space="preserve">publication bias).</w:t>
+        <w:t xml:space="preserve">function to at least measure how often we would expect a discrepancy between the original and replication study if the same underlying effect was being measured (also assuming no publication bias).</w:t>
       </w:r>
     </w:p>
     <w:p>
@@ -10326,19 +11853,7 @@
         <w:pStyle w:val="BodyText"/>
       </w:pPr>
       <w:r>
-        <w:t xml:space="preserve">We can see from the results below that, if the null hypothesis were</w:t>
-      </w:r>
-      <w:r>
-        <w:t xml:space="preserve"> </w:t>
-      </w:r>
-      <w:r>
-        <w:t xml:space="preserve">true, we would only expect to see a discrepancy in SMDs between studies at</w:t>
-      </w:r>
-      <w:r>
-        <w:t xml:space="preserve"> </w:t>
-      </w:r>
-      <w:r>
-        <w:t xml:space="preserve">least this large ~1% of the time.</w:t>
+        <w:t xml:space="preserve">We can see from the results below that, if the null hypothesis were true, we would only expect to see a discrepancy in SMDs between studies at least this large ~1% of the time.</w:t>
       </w:r>
     </w:p>
     <w:p>
@@ -10590,7 +12105,13 @@
         <w:pStyle w:val="FirstParagraph"/>
       </w:pPr>
       <w:r>
-        <w:t xml:space="preserve">Let us also imagine a scenario where a replication team considers a replication successful if the SMDs are within 0.25 units of each other. We can set the</w:t>
+        <w:t xml:space="preserve">Let us also imagine a scenario where a replication team considers a replication successful if the SMDs are within 0.25 units of each other.</w:t>
+      </w:r>
+      <w:r>
+        <w:t xml:space="preserve"> </w:t>
+      </w:r>
+      <w:r>
+        <w:t xml:space="preserve">We can set the</w:t>
       </w:r>
       <w:r>
         <w:t xml:space="preserve"> </w:t>
@@ -10920,11 +12441,17 @@
         <w:pStyle w:val="FirstParagraph"/>
       </w:pPr>
       <w:r>
-        <w:t xml:space="preserve">Based on the imaginary studies we outlined above, we would not reject the null equivalence hypothesis, but reject the null significance hypothesis. Therefore, we would could conclude that there are significant differences between the studies that are not practically equivalent.</w:t>
-      </w:r>
-    </w:p>
-    <w:bookmarkEnd w:id="66"/>
-    <w:bookmarkStart w:id="67" w:name="example-using-bootstrapping"/>
+        <w:t xml:space="preserve">Based on the imaginary studies we outlined above, we would not reject the null equivalence hypothesis, but reject the null significance hypothesis.</w:t>
+      </w:r>
+      <w:r>
+        <w:t xml:space="preserve"> </w:t>
+      </w:r>
+      <w:r>
+        <w:t xml:space="preserve">Therefore, we would could conclude that there are significant differences between the studies that are not practically equivalent.</w:t>
+      </w:r>
+    </w:p>
+    <w:bookmarkEnd w:id="67"/>
+    <w:bookmarkStart w:id="68" w:name="example-using-bootstrapping"/>
     <w:p>
       <w:pPr>
         <w:pStyle w:val="Heading2"/>
@@ -10938,19 +12465,19 @@
         <w:pStyle w:val="FirstParagraph"/>
       </w:pPr>
       <w:r>
-        <w:t xml:space="preserve">The above results are only based on an approximating the differences</w:t>
-      </w:r>
-      <w:r>
-        <w:t xml:space="preserve"> </w:t>
-      </w:r>
-      <w:r>
-        <w:t xml:space="preserve">between the SMDs. If the raw data is available, then the optimal</w:t>
-      </w:r>
-      <w:r>
-        <w:t xml:space="preserve"> </w:t>
-      </w:r>
-      <w:r>
-        <w:t xml:space="preserve">solution is the bootstrap. This can be accomplished with the</w:t>
+        <w:t xml:space="preserve">The above results are only based on an approximating the differences between the SMDs.</w:t>
+      </w:r>
+      <w:r>
+        <w:t xml:space="preserve"> </w:t>
+      </w:r>
+      <w:r>
+        <w:t xml:space="preserve">If the raw data is available, then the optimal solution is the bootstrap.</w:t>
+      </w:r>
+      <w:r>
+        <w:t xml:space="preserve"> </w:t>
+      </w:r>
+      <w:r>
+        <w:t xml:space="preserve">This can be accomplished with the</w:t>
       </w:r>
       <w:r>
         <w:t xml:space="preserve"> </w:t>
@@ -10965,19 +12492,13 @@
         <w:t xml:space="preserve"> </w:t>
       </w:r>
       <w:r>
-        <w:t xml:space="preserve">function. The only drawback to this function is that TOST is</w:t>
-      </w:r>
-      <w:r>
-        <w:t xml:space="preserve"> </w:t>
-      </w:r>
-      <w:r>
-        <w:t xml:space="preserve">currently not avaiable, and users would instead have to run 2 one-sided tests</w:t>
-      </w:r>
-      <w:r>
-        <w:t xml:space="preserve"> </w:t>
-      </w:r>
-      <w:r>
-        <w:t xml:space="preserve">manually using the</w:t>
+        <w:t xml:space="preserve">function.</w:t>
+      </w:r>
+      <w:r>
+        <w:t xml:space="preserve"> </w:t>
+      </w:r>
+      <w:r>
+        <w:t xml:space="preserve">The only drawback to this function is that TOST is currently not avaiable, and users would instead have to run 2 one-sided tests manually using the</w:t>
       </w:r>
       <w:r>
         <w:t xml:space="preserve"> </w:t>
@@ -11015,13 +12536,13 @@
         <w:pStyle w:val="BodyText"/>
       </w:pPr>
       <w:r>
-        <w:t xml:space="preserve">For this example, we will simulate some data. As an alternative approach to TOST,</w:t>
-      </w:r>
-      <w:r>
-        <w:t xml:space="preserve"> </w:t>
-      </w:r>
-      <w:r>
-        <w:t xml:space="preserve">we can just set the</w:t>
+        <w:t xml:space="preserve">For this example, we will simulate some data.</w:t>
+      </w:r>
+      <w:r>
+        <w:t xml:space="preserve"> </w:t>
+      </w:r>
+      <w:r>
+        <w:t xml:space="preserve">As an alternative approach to TOST, we can just set the</w:t>
       </w:r>
       <w:r>
         <w:t xml:space="preserve"> </w:t>
@@ -11036,13 +12557,7 @@
         <w:t xml:space="preserve"> </w:t>
       </w:r>
       <w:r>
-        <w:t xml:space="preserve">to 0.1, and then check to see if the</w:t>
-      </w:r>
-      <w:r>
-        <w:t xml:space="preserve"> </w:t>
-      </w:r>
-      <w:r>
-        <w:t xml:space="preserve">confidence interval is within the preset equivalence bounds.</w:t>
+        <w:t xml:space="preserve">to 0.1, and then check to see if the confidence interval is within the preset equivalence bounds.</w:t>
       </w:r>
     </w:p>
     <w:p>
@@ -11351,9 +12866,9 @@
         <w:br w:type="page"/>
       </w:r>
     </w:p>
-    <w:bookmarkEnd w:id="67"/>
     <w:bookmarkEnd w:id="68"/>
-    <w:bookmarkStart w:id="71" w:name="conclusions"/>
+    <w:bookmarkEnd w:id="69"/>
+    <w:bookmarkStart w:id="72" w:name="conclusions"/>
     <w:p>
       <w:pPr>
         <w:pStyle w:val="Heading1"/>
@@ -11385,76 +12900,55 @@
         <w:rPr>
           <w:rStyle w:val="FootnoteReference"/>
         </w:rPr>
-        <w:footnoteReference w:id="69"/>
-      </w:r>
-      <w:r>
-        <w:t xml:space="preserve">,</w:t>
-      </w:r>
-      <w:r>
-        <w:t xml:space="preserve"> </w:t>
-      </w:r>
-      <w:r>
-        <w:t xml:space="preserve">and has been made TOST more accessible to the average researcher.</w:t>
-      </w:r>
-      <w:r>
-        <w:t xml:space="preserve"> </w:t>
-      </w:r>
-      <w:r>
-        <w:t xml:space="preserve">In addition, I have added a number of other functions that offer robust alternatives to</w:t>
-      </w:r>
-      <w:r>
-        <w:t xml:space="preserve"> </w:t>
-      </w:r>
-      <w:r>
-        <w:t xml:space="preserve">the t-test for performing TOST analyses.</w:t>
-      </w:r>
-      <w:r>
-        <w:t xml:space="preserve"> </w:t>
-      </w:r>
-      <w:r>
-        <w:t xml:space="preserve">I would strongly recommend users of TOSTER to explore these functions, and, at the very least,</w:t>
-      </w:r>
-      <w:r>
-        <w:t xml:space="preserve"> </w:t>
-      </w:r>
-      <w:r>
-        <w:t xml:space="preserve">compare the robust results to the t-test results to ensure that the conclusions do not change</w:t>
-      </w:r>
-      <w:r>
-        <w:t xml:space="preserve"> </w:t>
-      </w:r>
-      <w:r>
-        <w:t xml:space="preserve">due to the chosen analysis</w:t>
+        <w:footnoteReference w:id="70"/>
+      </w:r>
+      <w:r>
+        <w:t xml:space="preserve">, and has been made TOST more accessible to the average researcher.</w:t>
+      </w:r>
+      <w:r>
+        <w:t xml:space="preserve"> </w:t>
+      </w:r>
+      <w:r>
+        <w:t xml:space="preserve">In addition, I have added a number of other functions that offer robust alternatives to the t-test for performing TOST analyses.</w:t>
+      </w:r>
+      <w:r>
+        <w:t xml:space="preserve"> </w:t>
+      </w:r>
+      <w:r>
+        <w:t xml:space="preserve">I would strongly recommend users of TOSTER to explore these functions, and, at the very least, compare the robust results to the t-test results to ensure that the conclusions do not change due to the chosen analysis</w:t>
       </w:r>
       <w:r>
         <w:rPr>
           <w:rStyle w:val="FootnoteReference"/>
         </w:rPr>
-        <w:footnoteReference w:id="70"/>
+        <w:footnoteReference w:id="71"/>
+      </w:r>
+      <w:r>
+        <w:t xml:space="preserve"> </w:t>
+      </w:r>
+      <w:r>
+        <w:t xml:space="preserve">. Lastly, to my knowledge, this is the first package to offer equivalence testing options for ANOVAs or for comparing SMDs between studies</w:t>
+      </w:r>
+      <w:r>
+        <w:t xml:space="preserve"> </w:t>
+      </w:r>
+      <w:r>
+        <w:t xml:space="preserve">. Overall, this package and its functions offer an easily accessible option for researchers to explore equivalence testing, and hopefully improve their statistical analyses</w:t>
+      </w:r>
+      <w:r>
+        <w:t xml:space="preserve"> </w:t>
       </w:r>
       <w:r>
         <w:t xml:space="preserve">.</w:t>
       </w:r>
-      <w:r>
-        <w:t xml:space="preserve"> </w:t>
-      </w:r>
-      <w:r>
-        <w:t xml:space="preserve">Lastly, to my knowledge, this is the first package to offer equivalence testing options for ANOVAs or for comparing SMDs between studies.</w:t>
-      </w:r>
-      <w:r>
-        <w:t xml:space="preserve"> </w:t>
-      </w:r>
-      <w:r>
-        <w:t xml:space="preserve">Overall, this package and its functions offer an easily accessible option for researchers to explore equivalence testing, and hopefully improve their statistical analyses.</w:t>
-      </w:r>
     </w:p>
     <w:p>
       <w:r>
         <w:br w:type="page"/>
       </w:r>
     </w:p>
-    <w:bookmarkEnd w:id="71"/>
-    <w:bookmarkStart w:id="78" w:name="additional-information"/>
+    <w:bookmarkEnd w:id="72"/>
+    <w:bookmarkStart w:id="79" w:name="additional-information"/>
     <w:p>
       <w:pPr>
         <w:pStyle w:val="Heading1"/>
@@ -11491,7 +12985,7 @@
         <w:t xml:space="preserve">devtools::install_github("Lakens/TOSTER@v0.8.1")</w:t>
       </w:r>
     </w:p>
-    <w:bookmarkStart w:id="72" w:name="acknowledgements"/>
+    <w:bookmarkStart w:id="73" w:name="acknowledgements"/>
     <w:p>
       <w:pPr>
         <w:pStyle w:val="Heading2"/>
@@ -11508,8 +13002,8 @@
         <w:t xml:space="preserve">I’d would like to thank everyone from the Lakens’ laboratory group for their input and suggestions.</w:t>
       </w:r>
     </w:p>
-    <w:bookmarkEnd w:id="72"/>
-    <w:bookmarkStart w:id="73" w:name="disclosure-statement"/>
+    <w:bookmarkEnd w:id="73"/>
+    <w:bookmarkStart w:id="74" w:name="disclosure-statement"/>
     <w:p>
       <w:pPr>
         <w:pStyle w:val="Heading2"/>
@@ -11532,8 +13026,8 @@
         <w:t xml:space="preserve">Citations of this manuscript will benefit his citation count.</w:t>
       </w:r>
     </w:p>
-    <w:bookmarkEnd w:id="73"/>
-    <w:bookmarkStart w:id="74" w:name="funding"/>
+    <w:bookmarkEnd w:id="74"/>
+    <w:bookmarkStart w:id="75" w:name="funding"/>
     <w:p>
       <w:pPr>
         <w:pStyle w:val="Heading2"/>
@@ -11550,8 +13044,8 @@
         <w:t xml:space="preserve">No funding was provided for this work.</w:t>
       </w:r>
     </w:p>
-    <w:bookmarkEnd w:id="74"/>
-    <w:bookmarkStart w:id="75" w:name="notes-on-contributors"/>
+    <w:bookmarkEnd w:id="75"/>
+    <w:bookmarkStart w:id="76" w:name="notes-on-contributors"/>
     <w:p>
       <w:pPr>
         <w:pStyle w:val="Heading2"/>
@@ -11565,13 +13059,7 @@
         <w:pStyle w:val="FirstParagraph"/>
       </w:pPr>
       <w:r>
-        <w:t xml:space="preserve">Daniel Lakens provided a review of many of the materials that have been incorporated</w:t>
-      </w:r>
-      <w:r>
-        <w:t xml:space="preserve"> </w:t>
-      </w:r>
-      <w:r>
-        <w:t xml:space="preserve">into the update of TOSTER, and was the original author of this package.</w:t>
+        <w:t xml:space="preserve">Daniel Lakens provided a review of many of the materials that have been incorporated into the update of TOSTER, and was the original author of this package.</w:t>
       </w:r>
       <w:r>
         <w:t xml:space="preserve"> </w:t>
@@ -11580,8 +13068,8 @@
         <w:t xml:space="preserve">Without his help and encouragement, the TOSTER package and this update would not exist.</w:t>
       </w:r>
     </w:p>
-    <w:bookmarkEnd w:id="75"/>
-    <w:bookmarkStart w:id="76" w:name="nomenclaturenotation"/>
+    <w:bookmarkEnd w:id="76"/>
+    <w:bookmarkStart w:id="77" w:name="nomenclaturenotation"/>
     <w:p>
       <w:pPr>
         <w:pStyle w:val="Heading2"/>
@@ -11698,8 +13186,8 @@
         <w:t xml:space="preserve">WMW: Wilcoxon-Mann-Whitney</w:t>
       </w:r>
     </w:p>
-    <w:bookmarkEnd w:id="76"/>
-    <w:bookmarkStart w:id="77" w:name="notes"/>
+    <w:bookmarkEnd w:id="77"/>
+    <w:bookmarkStart w:id="78" w:name="notes"/>
     <w:p>
       <w:pPr>
         <w:pStyle w:val="Heading2"/>
@@ -11721,9 +13209,9 @@
         <w:br w:type="page"/>
       </w:r>
     </w:p>
-    <w:bookmarkEnd w:id="77"/>
     <w:bookmarkEnd w:id="78"/>
-    <w:bookmarkStart w:id="128" w:name="references"/>
+    <w:bookmarkEnd w:id="79"/>
+    <w:bookmarkStart w:id="131" w:name="references"/>
     <w:p>
       <w:pPr>
         <w:pStyle w:val="Heading1"/>
@@ -11732,8 +13220,8 @@
         <w:t xml:space="preserve">References</w:t>
       </w:r>
     </w:p>
-    <w:bookmarkStart w:id="127" w:name="refs"/>
-    <w:bookmarkStart w:id="80" w:name="ref-blandaltman95"/>
+    <w:bookmarkStart w:id="130" w:name="refs"/>
+    <w:bookmarkStart w:id="81" w:name="ref-blandaltman95"/>
     <w:p>
       <w:pPr>
         <w:pStyle w:val="Bibliography"/>
@@ -11766,7 +13254,7 @@
       <w:r>
         <w:t xml:space="preserve"> </w:t>
       </w:r>
-      <w:hyperlink r:id="rId79">
+      <w:hyperlink r:id="rId80">
         <w:r>
           <w:rPr>
             <w:rStyle w:val="Hyperlink"/>
@@ -11778,8 +13266,8 @@
         <w:t xml:space="preserve">.</w:t>
       </w:r>
     </w:p>
-    <w:bookmarkEnd w:id="80"/>
-    <w:bookmarkStart w:id="82" w:name="ref-logtest"/>
+    <w:bookmarkEnd w:id="81"/>
+    <w:bookmarkStart w:id="83" w:name="ref-logtest"/>
     <w:p>
       <w:pPr>
         <w:pStyle w:val="Bibliography"/>
@@ -11812,7 +13300,7 @@
       <w:r>
         <w:t xml:space="preserve"> </w:t>
       </w:r>
-      <w:hyperlink r:id="rId81">
+      <w:hyperlink r:id="rId82">
         <w:r>
           <w:rPr>
             <w:rStyle w:val="Hyperlink"/>
@@ -11824,8 +13312,8 @@
         <w:t xml:space="preserve">.</w:t>
       </w:r>
     </w:p>
-    <w:bookmarkEnd w:id="82"/>
-    <w:bookmarkStart w:id="83" w:name="ref-borenstein"/>
+    <w:bookmarkEnd w:id="83"/>
+    <w:bookmarkStart w:id="84" w:name="ref-borenstein"/>
     <w:p>
       <w:pPr>
         <w:pStyle w:val="Bibliography"/>
@@ -11847,8 +13335,8 @@
         <w:t xml:space="preserve">. John Wiley &amp; Sons.</w:t>
       </w:r>
     </w:p>
-    <w:bookmarkEnd w:id="83"/>
-    <w:bookmarkStart w:id="85" w:name="ref-caldwell2019basic"/>
+    <w:bookmarkEnd w:id="84"/>
+    <w:bookmarkStart w:id="86" w:name="ref-caldwell2019basic"/>
     <w:p>
       <w:pPr>
         <w:pStyle w:val="Bibliography"/>
@@ -11881,7 +13369,7 @@
       <w:r>
         <w:t xml:space="preserve"> </w:t>
       </w:r>
-      <w:hyperlink r:id="rId84">
+      <w:hyperlink r:id="rId85">
         <w:r>
           <w:rPr>
             <w:rStyle w:val="Hyperlink"/>
@@ -11893,8 +13381,8 @@
         <w:t xml:space="preserve">.</w:t>
       </w:r>
     </w:p>
-    <w:bookmarkEnd w:id="85"/>
-    <w:bookmarkStart w:id="87" w:name="ref-Campbell_2021"/>
+    <w:bookmarkEnd w:id="86"/>
+    <w:bookmarkStart w:id="88" w:name="ref-Campbell_2021"/>
     <w:p>
       <w:pPr>
         <w:pStyle w:val="Bibliography"/>
@@ -11927,7 +13415,7 @@
       <w:r>
         <w:t xml:space="preserve"> </w:t>
       </w:r>
-      <w:hyperlink r:id="rId86">
+      <w:hyperlink r:id="rId87">
         <w:r>
           <w:rPr>
             <w:rStyle w:val="Hyperlink"/>
@@ -11939,8 +13427,8 @@
         <w:t xml:space="preserve">.</w:t>
       </w:r>
     </w:p>
-    <w:bookmarkEnd w:id="87"/>
-    <w:bookmarkStart w:id="89" w:name="ref-median_test"/>
+    <w:bookmarkEnd w:id="88"/>
+    <w:bookmarkStart w:id="90" w:name="ref-median_test"/>
     <w:p>
       <w:pPr>
         <w:pStyle w:val="Bibliography"/>
@@ -11973,7 +13461,7 @@
       <w:r>
         <w:t xml:space="preserve"> </w:t>
       </w:r>
-      <w:hyperlink r:id="rId88">
+      <w:hyperlink r:id="rId89">
         <w:r>
           <w:rPr>
             <w:rStyle w:val="Hyperlink"/>
@@ -11985,8 +13473,8 @@
         <w:t xml:space="preserve">.</w:t>
       </w:r>
     </w:p>
-    <w:bookmarkEnd w:id="89"/>
-    <w:bookmarkStart w:id="90" w:name="ref-efron93"/>
+    <w:bookmarkEnd w:id="90"/>
+    <w:bookmarkStart w:id="91" w:name="ref-efron93"/>
     <w:p>
       <w:pPr>
         <w:pStyle w:val="Bibliography"/>
@@ -12008,8 +13496,8 @@
         <w:t xml:space="preserve">. Monographs on Statistics and Applied Probability 57. Boca Raton, Florida, USA: Chapman &amp; Hall/CRC.</w:t>
       </w:r>
     </w:p>
-    <w:bookmarkEnd w:id="90"/>
-    <w:bookmarkStart w:id="92" w:name="ref-fda"/>
+    <w:bookmarkEnd w:id="91"/>
+    <w:bookmarkStart w:id="93" w:name="ref-fda"/>
     <w:p>
       <w:pPr>
         <w:pStyle w:val="Bibliography"/>
@@ -12033,7 +13521,7 @@
       <w:r>
         <w:t xml:space="preserve"> </w:t>
       </w:r>
-      <w:hyperlink r:id="rId91">
+      <w:hyperlink r:id="rId92">
         <w:r>
           <w:rPr>
             <w:rStyle w:val="Hyperlink"/>
@@ -12045,8 +13533,8 @@
         <w:t xml:space="preserve">.</w:t>
       </w:r>
     </w:p>
-    <w:bookmarkEnd w:id="92"/>
-    <w:bookmarkStart w:id="94" w:name="ref-he2022"/>
+    <w:bookmarkEnd w:id="93"/>
+    <w:bookmarkStart w:id="95" w:name="ref-he2022"/>
     <w:p>
       <w:pPr>
         <w:pStyle w:val="Bibliography"/>
@@ -12076,7 +13564,7 @@
       <w:r>
         <w:t xml:space="preserve"> </w:t>
       </w:r>
-      <w:hyperlink r:id="rId93">
+      <w:hyperlink r:id="rId94">
         <w:r>
           <w:rPr>
             <w:rStyle w:val="Hyperlink"/>
@@ -12088,8 +13576,8 @@
         <w:t xml:space="preserve">.</w:t>
       </w:r>
     </w:p>
-    <w:bookmarkEnd w:id="94"/>
-    <w:bookmarkStart w:id="96" w:name="ref-hedges_bias"/>
+    <w:bookmarkEnd w:id="95"/>
+    <w:bookmarkStart w:id="97" w:name="ref-hedges_bias"/>
     <w:p>
       <w:pPr>
         <w:pStyle w:val="Bibliography"/>
@@ -12122,7 +13610,7 @@
       <w:r>
         <w:t xml:space="preserve"> </w:t>
       </w:r>
-      <w:hyperlink r:id="rId95">
+      <w:hyperlink r:id="rId96">
         <w:r>
           <w:rPr>
             <w:rStyle w:val="Hyperlink"/>
@@ -12134,20 +13622,32 @@
         <w:t xml:space="preserve">.</w:t>
       </w:r>
     </w:p>
-    <w:bookmarkEnd w:id="96"/>
-    <w:bookmarkStart w:id="98" w:name="ref-Kerby_2014"/>
+    <w:bookmarkEnd w:id="97"/>
+    <w:bookmarkStart w:id="99" w:name="ref-karch2021"/>
     <w:p>
       <w:pPr>
         <w:pStyle w:val="Bibliography"/>
       </w:pPr>
       <w:r>
-        <w:t xml:space="preserve">Kerby, Dave S. 2014.</w:t>
-      </w:r>
-      <w:r>
-        <w:t xml:space="preserve"> </w:t>
-      </w:r>
-      <w:r>
-        <w:t xml:space="preserve">“The Simple Difference Formula: An Approach to Teaching Nonparametric Correlation.”</w:t>
+        <w:t xml:space="preserve">Karch, Julian D. 2021.</w:t>
+      </w:r>
+      <w:r>
+        <w:t xml:space="preserve"> </w:t>
+      </w:r>
+      <w:r>
+        <w:t xml:space="preserve">“Psychologists Should Use Brunner-Munzel</w:t>
+      </w:r>
+      <w:r>
+        <w:t xml:space="preserve">’</w:t>
+      </w:r>
+      <w:r>
+        <w:t xml:space="preserve">s Instead of Mann-Whitney</w:t>
+      </w:r>
+      <w:r>
+        <w:t xml:space="preserve">’</w:t>
+      </w:r>
+      <w:r>
+        <w:t xml:space="preserve">s U Test as the Default Nonparametric Procedure.”</w:t>
       </w:r>
       <w:r>
         <w:t xml:space="preserve"> </w:t>
@@ -12157,6 +13657,52 @@
           <w:iCs/>
           <w:i/>
         </w:rPr>
+        <w:t xml:space="preserve">Advances in Methods and Practices in Psychological Science</w:t>
+      </w:r>
+      <w:r>
+        <w:t xml:space="preserve"> </w:t>
+      </w:r>
+      <w:r>
+        <w:t xml:space="preserve">4 (2): 251524592199960.</w:t>
+      </w:r>
+      <w:r>
+        <w:t xml:space="preserve"> </w:t>
+      </w:r>
+      <w:hyperlink r:id="rId98">
+        <w:r>
+          <w:rPr>
+            <w:rStyle w:val="Hyperlink"/>
+          </w:rPr>
+          <w:t xml:space="preserve">https://doi.org/10.1177/2515245921999602</w:t>
+        </w:r>
+      </w:hyperlink>
+      <w:r>
+        <w:t xml:space="preserve">.</w:t>
+      </w:r>
+    </w:p>
+    <w:bookmarkEnd w:id="99"/>
+    <w:bookmarkStart w:id="101" w:name="ref-Kerby_2014"/>
+    <w:p>
+      <w:pPr>
+        <w:pStyle w:val="Bibliography"/>
+      </w:pPr>
+      <w:r>
+        <w:t xml:space="preserve">Kerby, Dave S. 2014.</w:t>
+      </w:r>
+      <w:r>
+        <w:t xml:space="preserve"> </w:t>
+      </w:r>
+      <w:r>
+        <w:t xml:space="preserve">“The Simple Difference Formula: An Approach to Teaching Nonparametric Correlation.”</w:t>
+      </w:r>
+      <w:r>
+        <w:t xml:space="preserve"> </w:t>
+      </w:r>
+      <w:r>
+        <w:rPr>
+          <w:iCs/>
+          <w:i/>
+        </w:rPr>
         <w:t xml:space="preserve">Comprehensive Psychology</w:t>
       </w:r>
       <w:r>
@@ -12168,7 +13714,7 @@
       <w:r>
         <w:t xml:space="preserve"> </w:t>
       </w:r>
-      <w:hyperlink r:id="rId97">
+      <w:hyperlink r:id="rId100">
         <w:r>
           <w:rPr>
             <w:rStyle w:val="Hyperlink"/>
@@ -12180,8 +13726,8 @@
         <w:t xml:space="preserve">.</w:t>
       </w:r>
     </w:p>
-    <w:bookmarkEnd w:id="98"/>
-    <w:bookmarkStart w:id="100" w:name="ref-Kirby2013"/>
+    <w:bookmarkEnd w:id="101"/>
+    <w:bookmarkStart w:id="103" w:name="ref-Kirby2013"/>
     <w:p>
       <w:pPr>
         <w:pStyle w:val="Bibliography"/>
@@ -12220,7 +13766,7 @@
       <w:r>
         <w:t xml:space="preserve"> </w:t>
       </w:r>
-      <w:hyperlink r:id="rId99">
+      <w:hyperlink r:id="rId102">
         <w:r>
           <w:rPr>
             <w:rStyle w:val="Hyperlink"/>
@@ -12232,8 +13778,8 @@
         <w:t xml:space="preserve">.</w:t>
       </w:r>
     </w:p>
-    <w:bookmarkEnd w:id="100"/>
-    <w:bookmarkStart w:id="102" w:name="ref-kornbrot1990rank"/>
+    <w:bookmarkEnd w:id="103"/>
+    <w:bookmarkStart w:id="105" w:name="ref-kornbrot1990rank"/>
     <w:p>
       <w:pPr>
         <w:pStyle w:val="Bibliography"/>
@@ -12266,7 +13812,7 @@
       <w:r>
         <w:t xml:space="preserve"> </w:t>
       </w:r>
-      <w:hyperlink r:id="rId101">
+      <w:hyperlink r:id="rId104">
         <w:r>
           <w:rPr>
             <w:rStyle w:val="Hyperlink"/>
@@ -12278,8 +13824,8 @@
         <w:t xml:space="preserve">.</w:t>
       </w:r>
     </w:p>
-    <w:bookmarkEnd w:id="102"/>
-    <w:bookmarkStart w:id="104" w:name="ref-lajeunesse2015bias"/>
+    <w:bookmarkEnd w:id="105"/>
+    <w:bookmarkStart w:id="107" w:name="ref-lajeunesse2015bias"/>
     <w:p>
       <w:pPr>
         <w:pStyle w:val="Bibliography"/>
@@ -12312,7 +13858,7 @@
       <w:r>
         <w:t xml:space="preserve"> </w:t>
       </w:r>
-      <w:hyperlink r:id="rId103">
+      <w:hyperlink r:id="rId106">
         <w:r>
           <w:rPr>
             <w:rStyle w:val="Hyperlink"/>
@@ -12324,8 +13870,8 @@
         <w:t xml:space="preserve">.</w:t>
       </w:r>
     </w:p>
-    <w:bookmarkEnd w:id="104"/>
-    <w:bookmarkStart w:id="106" w:name="ref-jya1"/>
+    <w:bookmarkEnd w:id="107"/>
+    <w:bookmarkStart w:id="109" w:name="ref-jya1"/>
     <w:p>
       <w:pPr>
         <w:pStyle w:val="Bibliography"/>
@@ -12358,7 +13904,7 @@
       <w:r>
         <w:t xml:space="preserve"> </w:t>
       </w:r>
-      <w:hyperlink r:id="rId105">
+      <w:hyperlink r:id="rId108">
         <w:r>
           <w:rPr>
             <w:rStyle w:val="Hyperlink"/>
@@ -12370,8 +13916,8 @@
         <w:t xml:space="preserve">.</w:t>
       </w:r>
     </w:p>
-    <w:bookmarkEnd w:id="106"/>
-    <w:bookmarkStart w:id="108" w:name="ref-lakens_ori"/>
+    <w:bookmarkEnd w:id="109"/>
+    <w:bookmarkStart w:id="111" w:name="ref-lakens_ori"/>
     <w:p>
       <w:pPr>
         <w:pStyle w:val="Bibliography"/>
@@ -12404,7 +13950,7 @@
       <w:r>
         <w:t xml:space="preserve"> </w:t>
       </w:r>
-      <w:hyperlink r:id="rId107">
+      <w:hyperlink r:id="rId110">
         <w:r>
           <w:rPr>
             <w:rStyle w:val="Hyperlink"/>
@@ -12416,8 +13962,8 @@
         <w:t xml:space="preserve">.</w:t>
       </w:r>
     </w:p>
-    <w:bookmarkEnd w:id="108"/>
-    <w:bookmarkStart w:id="110" w:name="ref-lakens2020improving"/>
+    <w:bookmarkEnd w:id="111"/>
+    <w:bookmarkStart w:id="113" w:name="ref-lakens2020improving"/>
     <w:p>
       <w:pPr>
         <w:pStyle w:val="Bibliography"/>
@@ -12450,7 +13996,7 @@
       <w:r>
         <w:t xml:space="preserve"> </w:t>
       </w:r>
-      <w:hyperlink r:id="rId109">
+      <w:hyperlink r:id="rId112">
         <w:r>
           <w:rPr>
             <w:rStyle w:val="Hyperlink"/>
@@ -12462,8 +14008,8 @@
         <w:t xml:space="preserve">.</w:t>
       </w:r>
     </w:p>
-    <w:bookmarkEnd w:id="110"/>
-    <w:bookmarkStart w:id="112" w:name="ref-lakens2018equivalence"/>
+    <w:bookmarkEnd w:id="113"/>
+    <w:bookmarkStart w:id="115" w:name="ref-lakens2018equivalence"/>
     <w:p>
       <w:pPr>
         <w:pStyle w:val="Bibliography"/>
@@ -12496,7 +14042,7 @@
       <w:r>
         <w:t xml:space="preserve"> </w:t>
       </w:r>
-      <w:hyperlink r:id="rId111">
+      <w:hyperlink r:id="rId114">
         <w:r>
           <w:rPr>
             <w:rStyle w:val="Hyperlink"/>
@@ -12508,8 +14054,8 @@
         <w:t xml:space="preserve">.</w:t>
       </w:r>
     </w:p>
-    <w:bookmarkEnd w:id="112"/>
-    <w:bookmarkStart w:id="114" w:name="ref-jya2"/>
+    <w:bookmarkEnd w:id="115"/>
+    <w:bookmarkStart w:id="117" w:name="ref-jya2"/>
     <w:p>
       <w:pPr>
         <w:pStyle w:val="Bibliography"/>
@@ -12542,7 +14088,7 @@
       <w:r>
         <w:t xml:space="preserve"> </w:t>
       </w:r>
-      <w:hyperlink r:id="rId113">
+      <w:hyperlink r:id="rId116">
         <w:r>
           <w:rPr>
             <w:rStyle w:val="Hyperlink"/>
@@ -12554,8 +14100,8 @@
         <w:t xml:space="preserve">.</w:t>
       </w:r>
     </w:p>
-    <w:bookmarkEnd w:id="114"/>
-    <w:bookmarkStart w:id="116" w:name="ref-mazzolari2022myths"/>
+    <w:bookmarkEnd w:id="117"/>
+    <w:bookmarkStart w:id="119" w:name="ref-mazzolari2022myths"/>
     <w:p>
       <w:pPr>
         <w:pStyle w:val="Bibliography"/>
@@ -12588,7 +14134,7 @@
       <w:r>
         <w:t xml:space="preserve"> </w:t>
       </w:r>
-      <w:hyperlink r:id="rId115">
+      <w:hyperlink r:id="rId118">
         <w:r>
           <w:rPr>
             <w:rStyle w:val="Hyperlink"/>
@@ -12600,8 +14146,8 @@
         <w:t xml:space="preserve">.</w:t>
       </w:r>
     </w:p>
-    <w:bookmarkEnd w:id="116"/>
-    <w:bookmarkStart w:id="118" w:name="ref-repSES"/>
+    <w:bookmarkEnd w:id="119"/>
+    <w:bookmarkStart w:id="121" w:name="ref-repSES"/>
     <w:p>
       <w:pPr>
         <w:pStyle w:val="Bibliography"/>
@@ -12631,7 +14177,7 @@
       <w:r>
         <w:t xml:space="preserve"> </w:t>
       </w:r>
-      <w:hyperlink r:id="rId117">
+      <w:hyperlink r:id="rId120">
         <w:r>
           <w:rPr>
             <w:rStyle w:val="Hyperlink"/>
@@ -12643,8 +14189,8 @@
         <w:t xml:space="preserve">.</w:t>
       </w:r>
     </w:p>
-    <w:bookmarkEnd w:id="118"/>
-    <w:bookmarkStart w:id="120" w:name="ref-wmwodds"/>
+    <w:bookmarkEnd w:id="121"/>
+    <w:bookmarkStart w:id="123" w:name="ref-wmwodds"/>
     <w:p>
       <w:pPr>
         <w:pStyle w:val="Bibliography"/>
@@ -12667,7 +14213,7 @@
       <w:r>
         <w:t xml:space="preserve"> </w:t>
       </w:r>
-      <w:hyperlink r:id="rId119">
+      <w:hyperlink r:id="rId122">
         <w:r>
           <w:rPr>
             <w:rStyle w:val="Hyperlink"/>
@@ -12679,8 +14225,8 @@
         <w:t xml:space="preserve">.</w:t>
       </w:r>
     </w:p>
-    <w:bookmarkEnd w:id="120"/>
-    <w:bookmarkStart w:id="122" w:name="ref-rafi2020"/>
+    <w:bookmarkEnd w:id="123"/>
+    <w:bookmarkStart w:id="125" w:name="ref-rafi2020"/>
     <w:p>
       <w:pPr>
         <w:pStyle w:val="Bibliography"/>
@@ -12713,7 +14259,7 @@
       <w:r>
         <w:t xml:space="preserve"> </w:t>
       </w:r>
-      <w:hyperlink r:id="rId121">
+      <w:hyperlink r:id="rId124">
         <w:r>
           <w:rPr>
             <w:rStyle w:val="Hyperlink"/>
@@ -12725,8 +14271,8 @@
         <w:t xml:space="preserve">.</w:t>
       </w:r>
     </w:p>
-    <w:bookmarkEnd w:id="122"/>
-    <w:bookmarkStart w:id="124" w:name="ref-schuirmann1987"/>
+    <w:bookmarkEnd w:id="125"/>
+    <w:bookmarkStart w:id="127" w:name="ref-schuirmann1987"/>
     <w:p>
       <w:pPr>
         <w:pStyle w:val="Bibliography"/>
@@ -12759,7 +14305,7 @@
       <w:r>
         <w:t xml:space="preserve"> </w:t>
       </w:r>
-      <w:hyperlink r:id="rId123">
+      <w:hyperlink r:id="rId126">
         <w:r>
           <w:rPr>
             <w:rStyle w:val="Hyperlink"/>
@@ -12771,8 +14317,8 @@
         <w:t xml:space="preserve">.</w:t>
       </w:r>
     </w:p>
-    <w:bookmarkEnd w:id="124"/>
-    <w:bookmarkStart w:id="126" w:name="ref-afex"/>
+    <w:bookmarkEnd w:id="127"/>
+    <w:bookmarkStart w:id="129" w:name="ref-afex"/>
     <w:p>
       <w:pPr>
         <w:pStyle w:val="Bibliography"/>
@@ -12796,7 +14342,7 @@
       <w:r>
         <w:t xml:space="preserve"> </w:t>
       </w:r>
-      <w:hyperlink r:id="rId125">
+      <w:hyperlink r:id="rId128">
         <w:r>
           <w:rPr>
             <w:rStyle w:val="Hyperlink"/>
@@ -12808,9 +14354,9 @@
         <w:t xml:space="preserve">.</w:t>
       </w:r>
     </w:p>
-    <w:bookmarkEnd w:id="126"/>
-    <w:bookmarkEnd w:id="127"/>
-    <w:bookmarkEnd w:id="128"/>
+    <w:bookmarkEnd w:id="129"/>
+    <w:bookmarkEnd w:id="130"/>
+    <w:bookmarkEnd w:id="131"/>
     <w:sectPr/>
   </w:body>
 </w:document>
@@ -12851,14 +14397,25 @@
         <w:t xml:space="preserve"> </w:t>
       </w:r>
       <w:r>
-        <w:t xml:space="preserve">All updates to the package can be found on the package’s website https://aaroncaldwell.us/TOSTERpkg</w:t>
-      </w:r>
-      <w:r>
-        <w:t xml:space="preserve"> </w:t>
+        <w:t xml:space="preserve">All updates to the package can be found on the package’s website</w:t>
+      </w:r>
+      <w:r>
+        <w:t xml:space="preserve"> </w:t>
+      </w:r>
+      <w:hyperlink r:id="rId21">
+        <w:r>
+          <w:rPr>
+            <w:rStyle w:val="Hyperlink"/>
+          </w:rPr>
+          <w:t xml:space="preserve">https://aaroncaldwell.us/TOSTERpkg</w:t>
+        </w:r>
+      </w:hyperlink>
+      <w:r>
+        <w:t xml:space="preserve">.</w:t>
       </w:r>
     </w:p>
   </w:footnote>
-  <w:footnote w:id="25">
+  <w:footnote w:id="26">
     <w:p>
       <w:pPr>
         <w:pStyle w:val="FootnoteText"/>
@@ -12899,7 +14456,7 @@
       <w:r>
         <w:t xml:space="preserve"> </w:t>
       </w:r>
-      <w:hyperlink r:id="rId26">
+      <w:hyperlink r:id="rId27">
         <w:r>
           <w:rPr>
             <w:rStyle w:val="Hyperlink"/>
@@ -12909,7 +14466,7 @@
       </w:hyperlink>
     </w:p>
   </w:footnote>
-  <w:footnote w:id="27">
+  <w:footnote w:id="28">
     <w:p>
       <w:pPr>
         <w:pStyle w:val="FootnoteText"/>
@@ -12943,7 +14500,7 @@
       </w:r>
     </w:p>
   </w:footnote>
-  <w:footnote w:id="41">
+  <w:footnote w:id="42">
     <w:p>
       <w:pPr>
         <w:pStyle w:val="FootnoteText"/>
@@ -12974,37 +14531,6 @@
       </w:r>
       <w:r>
         <w:t xml:space="preserve">function can be used if the correlation between paired observations is not readily available.</w:t>
-      </w:r>
-    </w:p>
-  </w:footnote>
-  <w:footnote w:id="44">
-    <w:p>
-      <w:pPr>
-        <w:pStyle w:val="FootnoteText"/>
-      </w:pPr>
-      <w:r>
-        <w:rPr>
-          <w:rStyle w:val="FootnoteReference"/>
-        </w:rPr>
-        <w:footnoteRef/>
-      </w:r>
-      <w:r>
-        <w:t xml:space="preserve"> </w:t>
-      </w:r>
-      <w:r>
-        <w:t xml:space="preserve">Care should be taken when considering paired samples; a test on the rank transformed data</w:t>
-      </w:r>
-      <w:r>
-        <w:t xml:space="preserve"> </w:t>
-      </w:r>
-      <w:r>
-        <w:t xml:space="preserve">(Kornbrot 1990)</w:t>
-      </w:r>
-      <w:r>
-        <w:t xml:space="preserve"> </w:t>
-      </w:r>
-      <w:r>
-        <w:t xml:space="preserve">or another robust test may be more prudent.</w:t>
       </w:r>
     </w:p>
   </w:footnote>
@@ -13023,11 +14549,42 @@
         <w:t xml:space="preserve"> </w:t>
       </w:r>
       <w:r>
+        <w:t xml:space="preserve">Care should be taken when considering paired samples; a test on the rank transformed data</w:t>
+      </w:r>
+      <w:r>
+        <w:t xml:space="preserve"> </w:t>
+      </w:r>
+      <w:r>
+        <w:t xml:space="preserve">(Kornbrot 1990)</w:t>
+      </w:r>
+      <w:r>
+        <w:t xml:space="preserve"> </w:t>
+      </w:r>
+      <w:r>
+        <w:t xml:space="preserve">or another robust test may be more prudent.</w:t>
+      </w:r>
+    </w:p>
+  </w:footnote>
+  <w:footnote w:id="46">
+    <w:p>
+      <w:pPr>
+        <w:pStyle w:val="FootnoteText"/>
+      </w:pPr>
+      <w:r>
+        <w:rPr>
+          <w:rStyle w:val="FootnoteReference"/>
+        </w:rPr>
+        <w:footnoteRef/>
+      </w:r>
+      <w:r>
+        <w:t xml:space="preserve"> </w:t>
+      </w:r>
+      <w:r>
         <w:t xml:space="preserve">There is no plotting capability at this time for the output of this function.</w:t>
       </w:r>
     </w:p>
   </w:footnote>
-  <w:footnote w:id="50">
+  <w:footnote w:id="51">
     <w:p>
       <w:pPr>
         <w:pStyle w:val="FootnoteText"/>
@@ -13074,7 +14631,13 @@
         <w:t xml:space="preserve"> </w:t>
       </w:r>
       <w:r>
-        <w:t xml:space="preserve">mean. I highly recommend reading</w:t>
+        <w:t xml:space="preserve">mean.</w:t>
+      </w:r>
+      <w:r>
+        <w:t xml:space="preserve"> </w:t>
+      </w:r>
+      <w:r>
+        <w:t xml:space="preserve">I highly recommend reading</w:t>
       </w:r>
       <w:r>
         <w:t xml:space="preserve"> </w:t>
@@ -13099,28 +14662,6 @@
       </w:r>
       <w:r>
         <w:t xml:space="preserve">for more details</w:t>
-      </w:r>
-    </w:p>
-  </w:footnote>
-  <w:footnote w:id="51">
-    <w:p>
-      <w:pPr>
-        <w:pStyle w:val="FootnoteText"/>
-      </w:pPr>
-      <w:r>
-        <w:rPr>
-          <w:rStyle w:val="FootnoteReference"/>
-        </w:rPr>
-        <w:footnoteRef/>
-      </w:r>
-      <w:r>
-        <w:t xml:space="preserve"> </w:t>
-      </w:r>
-      <w:r>
-        <w:t xml:space="preserve">Ratio scale means the outcome is measured on a numerical scale that has equal distances between adjacent values and true zero.</w:t>
-      </w:r>
-      <w:r>
-        <w:t xml:space="preserve"> </w:t>
       </w:r>
     </w:p>
   </w:footnote>
@@ -13139,25 +14680,7 @@
         <w:t xml:space="preserve"> </w:t>
       </w:r>
       <w:r>
-        <w:t xml:space="preserve">Also, referred to as a</w:t>
-      </w:r>
-      <w:r>
-        <w:t xml:space="preserve"> </w:t>
-      </w:r>
-      <w:r>
-        <w:t xml:space="preserve">“</w:t>
-      </w:r>
-      <w:r>
-        <w:t xml:space="preserve">response ratio</w:t>
-      </w:r>
-      <w:r>
-        <w:t xml:space="preserve">”</w:t>
-      </w:r>
-      <w:r>
-        <w:t xml:space="preserve"> </w:t>
-      </w:r>
-      <w:r>
-        <w:t xml:space="preserve">in ecology. Like an SMD, the response ratio can be utilized in meta-analysis.</w:t>
+        <w:t xml:space="preserve">Ratio scale means the outcome is measured on a numerical scale that has equal distances between adjacent values and true zero.</w:t>
       </w:r>
     </w:p>
   </w:footnote>
@@ -13176,7 +14699,56 @@
         <w:t xml:space="preserve"> </w:t>
       </w:r>
       <w:r>
-        <w:t xml:space="preserve">Only one value needs to be supplied to eqb; the reciprocal value of eqb is taken as the other equivalence bound. For example, if</w:t>
+        <w:t xml:space="preserve">Also, referred to as a</w:t>
+      </w:r>
+      <w:r>
+        <w:t xml:space="preserve"> </w:t>
+      </w:r>
+      <w:r>
+        <w:t xml:space="preserve">“</w:t>
+      </w:r>
+      <w:r>
+        <w:t xml:space="preserve">response ratio</w:t>
+      </w:r>
+      <w:r>
+        <w:t xml:space="preserve">”</w:t>
+      </w:r>
+      <w:r>
+        <w:t xml:space="preserve"> </w:t>
+      </w:r>
+      <w:r>
+        <w:t xml:space="preserve">in ecology.</w:t>
+      </w:r>
+      <w:r>
+        <w:t xml:space="preserve"> </w:t>
+      </w:r>
+      <w:r>
+        <w:t xml:space="preserve">Like an SMD, the response ratio can be utilized in meta-analysis.</w:t>
+      </w:r>
+    </w:p>
+  </w:footnote>
+  <w:footnote w:id="54">
+    <w:p>
+      <w:pPr>
+        <w:pStyle w:val="FootnoteText"/>
+      </w:pPr>
+      <w:r>
+        <w:rPr>
+          <w:rStyle w:val="FootnoteReference"/>
+        </w:rPr>
+        <w:footnoteRef/>
+      </w:r>
+      <w:r>
+        <w:t xml:space="preserve"> </w:t>
+      </w:r>
+      <w:r>
+        <w:t xml:space="preserve">Only one value needs to be supplied to eqb; the reciprocal value of eqb is taken as the other equivalence bound.</w:t>
+      </w:r>
+      <w:r>
+        <w:t xml:space="preserve"> </w:t>
+      </w:r>
+      <w:r>
+        <w:t xml:space="preserve">For example, if</w:t>
       </w:r>
       <w:r>
         <w:t xml:space="preserve"> </w:t>
@@ -13195,7 +14767,7 @@
       </w:r>
     </w:p>
   </w:footnote>
-  <w:footnote w:id="58">
+  <w:footnote w:id="59">
     <w:p>
       <w:pPr>
         <w:pStyle w:val="FootnoteText"/>
@@ -13235,43 +14807,6 @@
       </w:r>
       <w:r>
         <w:t xml:space="preserve">Campbell and Lakens (2021)</w:t>
-      </w:r>
-    </w:p>
-  </w:footnote>
-  <w:footnote w:id="63">
-    <w:p>
-      <w:pPr>
-        <w:pStyle w:val="FootnoteText"/>
-      </w:pPr>
-      <w:r>
-        <w:rPr>
-          <w:rStyle w:val="FootnoteReference"/>
-        </w:rPr>
-        <w:footnoteRef/>
-      </w:r>
-      <w:r>
-        <w:t xml:space="preserve"> </w:t>
-      </w:r>
-      <w:r>
-        <w:t xml:space="preserve">Defined as being a as-close-as possible replication to the original study, in contrast to</w:t>
-      </w:r>
-      <w:r>
-        <w:t xml:space="preserve"> </w:t>
-      </w:r>
-      <w:r>
-        <w:t xml:space="preserve">“</w:t>
-      </w:r>
-      <w:r>
-        <w:t xml:space="preserve">conceptual</w:t>
-      </w:r>
-      <w:r>
-        <w:t xml:space="preserve">”</w:t>
-      </w:r>
-      <w:r>
-        <w:t xml:space="preserve"> </w:t>
-      </w:r>
-      <w:r>
-        <w:t xml:space="preserve">replications.</w:t>
       </w:r>
     </w:p>
   </w:footnote>
@@ -13290,19 +14825,25 @@
         <w:t xml:space="preserve"> </w:t>
       </w:r>
       <w:r>
-        <w:t xml:space="preserve">The textbook by</w:t>
-      </w:r>
-      <w:r>
-        <w:t xml:space="preserve"> </w:t>
-      </w:r>
-      <w:r>
-        <w:t xml:space="preserve">Borenstein et al. (2021)</w:t>
-      </w:r>
-      <w:r>
-        <w:t xml:space="preserve"> </w:t>
-      </w:r>
-      <w:r>
-        <w:t xml:space="preserve">and the some of the works of Wolfgang Vietchbauer, metafor R package author, were a large source of information for developing these functions.</w:t>
+        <w:t xml:space="preserve">Defined as being a as-close-as possible replication to the original study, in contrast to</w:t>
+      </w:r>
+      <w:r>
+        <w:t xml:space="preserve"> </w:t>
+      </w:r>
+      <w:r>
+        <w:t xml:space="preserve">“</w:t>
+      </w:r>
+      <w:r>
+        <w:t xml:space="preserve">conceptual</w:t>
+      </w:r>
+      <w:r>
+        <w:t xml:space="preserve">”</w:t>
+      </w:r>
+      <w:r>
+        <w:t xml:space="preserve"> </w:t>
+      </w:r>
+      <w:r>
+        <w:t xml:space="preserve">replications.</w:t>
       </w:r>
     </w:p>
   </w:footnote>
@@ -13321,6 +14862,37 @@
         <w:t xml:space="preserve"> </w:t>
       </w:r>
       <w:r>
+        <w:t xml:space="preserve">The textbook by</w:t>
+      </w:r>
+      <w:r>
+        <w:t xml:space="preserve"> </w:t>
+      </w:r>
+      <w:r>
+        <w:t xml:space="preserve">Borenstein et al. (2021)</w:t>
+      </w:r>
+      <w:r>
+        <w:t xml:space="preserve"> </w:t>
+      </w:r>
+      <w:r>
+        <w:t xml:space="preserve">and the some of the works of Wolfgang Vietchbauer, metafor R package author, were a large source of information for developing these functions.</w:t>
+      </w:r>
+    </w:p>
+  </w:footnote>
+  <w:footnote w:id="66">
+    <w:p>
+      <w:pPr>
+        <w:pStyle w:val="FootnoteText"/>
+      </w:pPr>
+      <w:r>
+        <w:rPr>
+          <w:rStyle w:val="FootnoteReference"/>
+        </w:rPr>
+        <w:footnoteRef/>
+      </w:r>
+      <w:r>
+        <w:t xml:space="preserve"> </w:t>
+      </w:r>
+      <w:r>
         <w:t xml:space="preserve">Users can also supply their own sampling variances using the</w:t>
       </w:r>
       <w:r>
@@ -13352,41 +14924,41 @@
       </w:r>
       <w:r>
         <w:t xml:space="preserve">arguments.</w:t>
-      </w:r>
-    </w:p>
-  </w:footnote>
-  <w:footnote w:id="69">
-    <w:p>
-      <w:pPr>
-        <w:pStyle w:val="FootnoteText"/>
-      </w:pPr>
-      <w:r>
-        <w:rPr>
-          <w:rStyle w:val="FootnoteReference"/>
-        </w:rPr>
-        <w:footnoteRef/>
-      </w:r>
-      <w:r>
-        <w:t xml:space="preserve"> </w:t>
-      </w:r>
-      <w:r>
-        <w:t xml:space="preserve">In my opinion, the impact of the</w:t>
-      </w:r>
-      <w:r>
-        <w:t xml:space="preserve"> </w:t>
-      </w:r>
-      <w:r>
-        <w:t xml:space="preserve">Lakens (2017)</w:t>
-      </w:r>
-      <w:r>
-        <w:t xml:space="preserve"> </w:t>
-      </w:r>
-      <w:r>
-        <w:t xml:space="preserve">cannot be overstated considering it is cited by over 1000 other papers!</w:t>
       </w:r>
     </w:p>
   </w:footnote>
   <w:footnote w:id="70">
+    <w:p>
+      <w:pPr>
+        <w:pStyle w:val="FootnoteText"/>
+      </w:pPr>
+      <w:r>
+        <w:rPr>
+          <w:rStyle w:val="FootnoteReference"/>
+        </w:rPr>
+        <w:footnoteRef/>
+      </w:r>
+      <w:r>
+        <w:t xml:space="preserve"> </w:t>
+      </w:r>
+      <w:r>
+        <w:t xml:space="preserve">In my opinion, the impact of the</w:t>
+      </w:r>
+      <w:r>
+        <w:t xml:space="preserve"> </w:t>
+      </w:r>
+      <w:r>
+        <w:t xml:space="preserve">Lakens (2017)</w:t>
+      </w:r>
+      <w:r>
+        <w:t xml:space="preserve"> </w:t>
+      </w:r>
+      <w:r>
+        <w:t xml:space="preserve">cannot be overstated considering it is cited by over 1000 other papers!</w:t>
+      </w:r>
+    </w:p>
+  </w:footnote>
+  <w:footnote w:id="71">
     <w:p>
       <w:pPr>
         <w:pStyle w:val="FootnoteText"/>
